--- a/Shapes.docx
+++ b/Shapes.docx
@@ -3,539 +3,537 @@
 <w:document xmlns:ve="http://schemas.openxmlformats.org/markup-compatibility/2006" xmlns:o="urn:schemas-microsoft-com:office:office" xmlns:r="http://schemas.openxmlformats.org/officeDocument/2006/relationships" xmlns:m="http://schemas.openxmlformats.org/officeDocument/2006/math" xmlns:v="urn:schemas-microsoft-com:vml" xmlns:wp="http://schemas.openxmlformats.org/drawingml/2006/wordprocessingDrawing" xmlns:w10="urn:schemas-microsoft-com:office:word" xmlns:w="http://schemas.openxmlformats.org/wordprocessingml/2006/main" xmlns:wne="http://schemas.microsoft.com/office/word/2006/wordml">
   <w:body>
     <w:p>
-      <w:r>
+      <w:pPr>
+        <w:rPr>
+          <w:rFonts w:ascii="Times New Roman" w:hAnsi="Times New Roman" w:cs="Times New Roman"/>
+          <w:b/>
+          <w:sz w:val="24"/>
+          <w:szCs w:val="24"/>
+          <w:u w:val="single"/>
+        </w:rPr>
+      </w:pPr>
+      <w:r>
+        <w:rPr>
+          <w:rFonts w:ascii="Times New Roman" w:hAnsi="Times New Roman" w:cs="Times New Roman"/>
+          <w:b/>
+          <w:sz w:val="24"/>
+          <w:szCs w:val="24"/>
+          <w:u w:val="single"/>
+        </w:rPr>
         <w:t>MainActivity.java</w:t>
       </w:r>
     </w:p>
     <w:p>
       <w:pPr>
+        <w:pStyle w:val="HTMLPreformatted"/>
         <w:shd w:val="clear" w:color="auto" w:fill="FFFFFF"/>
-        <w:tabs>
-          <w:tab w:val="left" w:pos="916"/>
-          <w:tab w:val="left" w:pos="1832"/>
-          <w:tab w:val="left" w:pos="2748"/>
-          <w:tab w:val="left" w:pos="3664"/>
-          <w:tab w:val="left" w:pos="4580"/>
-          <w:tab w:val="left" w:pos="5496"/>
-          <w:tab w:val="left" w:pos="6412"/>
-          <w:tab w:val="left" w:pos="7328"/>
-          <w:tab w:val="left" w:pos="8244"/>
-          <w:tab w:val="left" w:pos="9160"/>
-          <w:tab w:val="left" w:pos="10076"/>
-          <w:tab w:val="left" w:pos="10992"/>
-          <w:tab w:val="left" w:pos="11908"/>
-          <w:tab w:val="left" w:pos="12824"/>
-          <w:tab w:val="left" w:pos="13740"/>
-          <w:tab w:val="left" w:pos="14656"/>
-        </w:tabs>
-        <w:spacing w:after="0" w:line="240" w:lineRule="auto"/>
-        <w:rPr>
-          <w:rFonts w:ascii="Consolas" w:eastAsia="Times New Roman" w:hAnsi="Consolas" w:cs="Courier New"/>
-          <w:color w:val="080808"/>
-          <w:sz w:val="20"/>
-          <w:szCs w:val="20"/>
+        <w:rPr>
+          <w:rFonts w:ascii="Times New Roman" w:hAnsi="Times New Roman" w:cs="Times New Roman"/>
+          <w:color w:val="080808"/>
+          <w:sz w:val="24"/>
+          <w:szCs w:val="24"/>
         </w:rPr>
       </w:pPr>
       <w:r>
         <w:rPr>
-          <w:rFonts w:ascii="Consolas" w:eastAsia="Times New Roman" w:hAnsi="Consolas" w:cs="Courier New"/>
+          <w:rFonts w:ascii="Times New Roman" w:hAnsi="Times New Roman" w:cs="Times New Roman"/>
           <w:color w:val="0033B3"/>
-          <w:sz w:val="20"/>
-          <w:szCs w:val="20"/>
+          <w:sz w:val="24"/>
+          <w:szCs w:val="24"/>
         </w:rPr>
         <w:t xml:space="preserve">package </w:t>
       </w:r>
       <w:proofErr w:type="spellStart"/>
       <w:r>
         <w:rPr>
-          <w:rFonts w:ascii="Consolas" w:eastAsia="Times New Roman" w:hAnsi="Consolas" w:cs="Courier New"/>
-          <w:color w:val="000000"/>
-          <w:sz w:val="20"/>
-          <w:szCs w:val="20"/>
+          <w:rFonts w:ascii="Times New Roman" w:hAnsi="Times New Roman" w:cs="Times New Roman"/>
+          <w:color w:val="000000"/>
+          <w:sz w:val="24"/>
+          <w:szCs w:val="24"/>
         </w:rPr>
         <w:t>com.example.shapes</w:t>
       </w:r>
       <w:proofErr w:type="spellEnd"/>
       <w:r>
         <w:rPr>
-          <w:rFonts w:ascii="Consolas" w:eastAsia="Times New Roman" w:hAnsi="Consolas" w:cs="Courier New"/>
-          <w:color w:val="080808"/>
-          <w:sz w:val="20"/>
-          <w:szCs w:val="20"/>
+          <w:rFonts w:ascii="Times New Roman" w:hAnsi="Times New Roman" w:cs="Times New Roman"/>
+          <w:color w:val="080808"/>
+          <w:sz w:val="24"/>
+          <w:szCs w:val="24"/>
         </w:rPr>
         <w:t>;</w:t>
       </w:r>
       <w:r>
         <w:rPr>
-          <w:rFonts w:ascii="Consolas" w:eastAsia="Times New Roman" w:hAnsi="Consolas" w:cs="Courier New"/>
-          <w:color w:val="080808"/>
-          <w:sz w:val="20"/>
-          <w:szCs w:val="20"/>
-        </w:rPr>
-        <w:br/>
-      </w:r>
-      <w:r>
-        <w:rPr>
-          <w:rFonts w:ascii="Consolas" w:eastAsia="Times New Roman" w:hAnsi="Consolas" w:cs="Courier New"/>
-          <w:color w:val="080808"/>
-          <w:sz w:val="20"/>
-          <w:szCs w:val="20"/>
-        </w:rPr>
-        <w:br/>
-      </w:r>
-      <w:r>
-        <w:rPr>
-          <w:rFonts w:ascii="Consolas" w:eastAsia="Times New Roman" w:hAnsi="Consolas" w:cs="Courier New"/>
+          <w:rFonts w:ascii="Times New Roman" w:hAnsi="Times New Roman" w:cs="Times New Roman"/>
+          <w:color w:val="080808"/>
+          <w:sz w:val="24"/>
+          <w:szCs w:val="24"/>
+        </w:rPr>
+        <w:br/>
+      </w:r>
+      <w:r>
+        <w:rPr>
+          <w:rFonts w:ascii="Times New Roman" w:hAnsi="Times New Roman" w:cs="Times New Roman"/>
+          <w:color w:val="080808"/>
+          <w:sz w:val="24"/>
+          <w:szCs w:val="24"/>
+        </w:rPr>
+        <w:br/>
+      </w:r>
+      <w:r>
+        <w:rPr>
+          <w:rFonts w:ascii="Times New Roman" w:hAnsi="Times New Roman" w:cs="Times New Roman"/>
           <w:color w:val="0033B3"/>
-          <w:sz w:val="20"/>
-          <w:szCs w:val="20"/>
+          <w:sz w:val="24"/>
+          <w:szCs w:val="24"/>
         </w:rPr>
         <w:t xml:space="preserve">import </w:t>
       </w:r>
       <w:proofErr w:type="spellStart"/>
       <w:r>
         <w:rPr>
-          <w:rFonts w:ascii="Consolas" w:eastAsia="Times New Roman" w:hAnsi="Consolas" w:cs="Courier New"/>
-          <w:color w:val="000000"/>
-          <w:sz w:val="20"/>
-          <w:szCs w:val="20"/>
+          <w:rFonts w:ascii="Times New Roman" w:hAnsi="Times New Roman" w:cs="Times New Roman"/>
+          <w:color w:val="000000"/>
+          <w:sz w:val="24"/>
+          <w:szCs w:val="24"/>
         </w:rPr>
         <w:t>androidx.appcompat.app.AppCompatActivity</w:t>
       </w:r>
       <w:proofErr w:type="spellEnd"/>
       <w:r>
         <w:rPr>
-          <w:rFonts w:ascii="Consolas" w:eastAsia="Times New Roman" w:hAnsi="Consolas" w:cs="Courier New"/>
-          <w:color w:val="080808"/>
-          <w:sz w:val="20"/>
-          <w:szCs w:val="20"/>
+          <w:rFonts w:ascii="Times New Roman" w:hAnsi="Times New Roman" w:cs="Times New Roman"/>
+          <w:color w:val="080808"/>
+          <w:sz w:val="24"/>
+          <w:szCs w:val="24"/>
         </w:rPr>
         <w:t>;</w:t>
       </w:r>
       <w:r>
         <w:rPr>
-          <w:rFonts w:ascii="Consolas" w:eastAsia="Times New Roman" w:hAnsi="Consolas" w:cs="Courier New"/>
-          <w:color w:val="080808"/>
-          <w:sz w:val="20"/>
-          <w:szCs w:val="20"/>
-        </w:rPr>
-        <w:br/>
-      </w:r>
-      <w:r>
-        <w:rPr>
-          <w:rFonts w:ascii="Consolas" w:eastAsia="Times New Roman" w:hAnsi="Consolas" w:cs="Courier New"/>
-          <w:color w:val="080808"/>
-          <w:sz w:val="20"/>
-          <w:szCs w:val="20"/>
-        </w:rPr>
-        <w:br/>
-      </w:r>
-      <w:r>
-        <w:rPr>
-          <w:rFonts w:ascii="Consolas" w:eastAsia="Times New Roman" w:hAnsi="Consolas" w:cs="Courier New"/>
+          <w:rFonts w:ascii="Times New Roman" w:hAnsi="Times New Roman" w:cs="Times New Roman"/>
+          <w:color w:val="080808"/>
+          <w:sz w:val="24"/>
+          <w:szCs w:val="24"/>
+        </w:rPr>
+        <w:br/>
+      </w:r>
+      <w:r>
+        <w:rPr>
+          <w:rFonts w:ascii="Times New Roman" w:hAnsi="Times New Roman" w:cs="Times New Roman"/>
+          <w:color w:val="080808"/>
+          <w:sz w:val="24"/>
+          <w:szCs w:val="24"/>
+        </w:rPr>
+        <w:br/>
+      </w:r>
+      <w:r>
+        <w:rPr>
+          <w:rFonts w:ascii="Times New Roman" w:hAnsi="Times New Roman" w:cs="Times New Roman"/>
           <w:color w:val="0033B3"/>
-          <w:sz w:val="20"/>
-          <w:szCs w:val="20"/>
+          <w:sz w:val="24"/>
+          <w:szCs w:val="24"/>
         </w:rPr>
         <w:t xml:space="preserve">import </w:t>
       </w:r>
       <w:proofErr w:type="spellStart"/>
       <w:r>
         <w:rPr>
-          <w:rFonts w:ascii="Consolas" w:eastAsia="Times New Roman" w:hAnsi="Consolas" w:cs="Courier New"/>
-          <w:color w:val="000000"/>
-          <w:sz w:val="20"/>
-          <w:szCs w:val="20"/>
+          <w:rFonts w:ascii="Times New Roman" w:hAnsi="Times New Roman" w:cs="Times New Roman"/>
+          <w:color w:val="000000"/>
+          <w:sz w:val="24"/>
+          <w:szCs w:val="24"/>
         </w:rPr>
         <w:t>android.content.Context</w:t>
       </w:r>
       <w:proofErr w:type="spellEnd"/>
       <w:r>
         <w:rPr>
-          <w:rFonts w:ascii="Consolas" w:eastAsia="Times New Roman" w:hAnsi="Consolas" w:cs="Courier New"/>
-          <w:color w:val="080808"/>
-          <w:sz w:val="20"/>
-          <w:szCs w:val="20"/>
+          <w:rFonts w:ascii="Times New Roman" w:hAnsi="Times New Roman" w:cs="Times New Roman"/>
+          <w:color w:val="080808"/>
+          <w:sz w:val="24"/>
+          <w:szCs w:val="24"/>
         </w:rPr>
         <w:t>;</w:t>
       </w:r>
       <w:r>
         <w:rPr>
-          <w:rFonts w:ascii="Consolas" w:eastAsia="Times New Roman" w:hAnsi="Consolas" w:cs="Courier New"/>
-          <w:color w:val="080808"/>
-          <w:sz w:val="20"/>
-          <w:szCs w:val="20"/>
-        </w:rPr>
-        <w:br/>
-      </w:r>
-      <w:r>
-        <w:rPr>
-          <w:rFonts w:ascii="Consolas" w:eastAsia="Times New Roman" w:hAnsi="Consolas" w:cs="Courier New"/>
+          <w:rFonts w:ascii="Times New Roman" w:hAnsi="Times New Roman" w:cs="Times New Roman"/>
+          <w:color w:val="080808"/>
+          <w:sz w:val="24"/>
+          <w:szCs w:val="24"/>
+        </w:rPr>
+        <w:br/>
+      </w:r>
+      <w:r>
+        <w:rPr>
+          <w:rFonts w:ascii="Times New Roman" w:hAnsi="Times New Roman" w:cs="Times New Roman"/>
           <w:color w:val="0033B3"/>
-          <w:sz w:val="20"/>
-          <w:szCs w:val="20"/>
+          <w:sz w:val="24"/>
+          <w:szCs w:val="24"/>
         </w:rPr>
         <w:t xml:space="preserve">import </w:t>
       </w:r>
       <w:proofErr w:type="spellStart"/>
       <w:r>
         <w:rPr>
-          <w:rFonts w:ascii="Consolas" w:eastAsia="Times New Roman" w:hAnsi="Consolas" w:cs="Courier New"/>
-          <w:color w:val="000000"/>
-          <w:sz w:val="20"/>
-          <w:szCs w:val="20"/>
+          <w:rFonts w:ascii="Times New Roman" w:hAnsi="Times New Roman" w:cs="Times New Roman"/>
+          <w:color w:val="000000"/>
+          <w:sz w:val="24"/>
+          <w:szCs w:val="24"/>
         </w:rPr>
         <w:t>android.graphics.Canvas</w:t>
       </w:r>
       <w:proofErr w:type="spellEnd"/>
       <w:r>
         <w:rPr>
-          <w:rFonts w:ascii="Consolas" w:eastAsia="Times New Roman" w:hAnsi="Consolas" w:cs="Courier New"/>
-          <w:color w:val="080808"/>
-          <w:sz w:val="20"/>
-          <w:szCs w:val="20"/>
+          <w:rFonts w:ascii="Times New Roman" w:hAnsi="Times New Roman" w:cs="Times New Roman"/>
+          <w:color w:val="080808"/>
+          <w:sz w:val="24"/>
+          <w:szCs w:val="24"/>
         </w:rPr>
         <w:t>;</w:t>
       </w:r>
       <w:r>
         <w:rPr>
-          <w:rFonts w:ascii="Consolas" w:eastAsia="Times New Roman" w:hAnsi="Consolas" w:cs="Courier New"/>
-          <w:color w:val="080808"/>
-          <w:sz w:val="20"/>
-          <w:szCs w:val="20"/>
-        </w:rPr>
-        <w:br/>
-      </w:r>
-      <w:r>
-        <w:rPr>
-          <w:rFonts w:ascii="Consolas" w:eastAsia="Times New Roman" w:hAnsi="Consolas" w:cs="Courier New"/>
+          <w:rFonts w:ascii="Times New Roman" w:hAnsi="Times New Roman" w:cs="Times New Roman"/>
+          <w:color w:val="080808"/>
+          <w:sz w:val="24"/>
+          <w:szCs w:val="24"/>
+        </w:rPr>
+        <w:br/>
+      </w:r>
+      <w:r>
+        <w:rPr>
+          <w:rFonts w:ascii="Times New Roman" w:hAnsi="Times New Roman" w:cs="Times New Roman"/>
           <w:color w:val="0033B3"/>
-          <w:sz w:val="20"/>
-          <w:szCs w:val="20"/>
+          <w:sz w:val="24"/>
+          <w:szCs w:val="24"/>
         </w:rPr>
         <w:t xml:space="preserve">import </w:t>
       </w:r>
       <w:proofErr w:type="spellStart"/>
       <w:r>
         <w:rPr>
-          <w:rFonts w:ascii="Consolas" w:eastAsia="Times New Roman" w:hAnsi="Consolas" w:cs="Courier New"/>
-          <w:color w:val="000000"/>
-          <w:sz w:val="20"/>
-          <w:szCs w:val="20"/>
+          <w:rFonts w:ascii="Times New Roman" w:hAnsi="Times New Roman" w:cs="Times New Roman"/>
+          <w:color w:val="000000"/>
+          <w:sz w:val="24"/>
+          <w:szCs w:val="24"/>
         </w:rPr>
         <w:t>android.graphics.Color</w:t>
       </w:r>
       <w:proofErr w:type="spellEnd"/>
       <w:r>
         <w:rPr>
-          <w:rFonts w:ascii="Consolas" w:eastAsia="Times New Roman" w:hAnsi="Consolas" w:cs="Courier New"/>
-          <w:color w:val="080808"/>
-          <w:sz w:val="20"/>
-          <w:szCs w:val="20"/>
+          <w:rFonts w:ascii="Times New Roman" w:hAnsi="Times New Roman" w:cs="Times New Roman"/>
+          <w:color w:val="080808"/>
+          <w:sz w:val="24"/>
+          <w:szCs w:val="24"/>
         </w:rPr>
         <w:t>;</w:t>
       </w:r>
       <w:r>
         <w:rPr>
-          <w:rFonts w:ascii="Consolas" w:eastAsia="Times New Roman" w:hAnsi="Consolas" w:cs="Courier New"/>
-          <w:color w:val="080808"/>
-          <w:sz w:val="20"/>
-          <w:szCs w:val="20"/>
-        </w:rPr>
-        <w:br/>
-      </w:r>
-      <w:r>
-        <w:rPr>
-          <w:rFonts w:ascii="Consolas" w:eastAsia="Times New Roman" w:hAnsi="Consolas" w:cs="Courier New"/>
+          <w:rFonts w:ascii="Times New Roman" w:hAnsi="Times New Roman" w:cs="Times New Roman"/>
+          <w:color w:val="080808"/>
+          <w:sz w:val="24"/>
+          <w:szCs w:val="24"/>
+        </w:rPr>
+        <w:br/>
+      </w:r>
+      <w:r>
+        <w:rPr>
+          <w:rFonts w:ascii="Times New Roman" w:hAnsi="Times New Roman" w:cs="Times New Roman"/>
           <w:color w:val="0033B3"/>
-          <w:sz w:val="20"/>
-          <w:szCs w:val="20"/>
+          <w:sz w:val="24"/>
+          <w:szCs w:val="24"/>
         </w:rPr>
         <w:t xml:space="preserve">import </w:t>
       </w:r>
       <w:proofErr w:type="spellStart"/>
       <w:r>
         <w:rPr>
-          <w:rFonts w:ascii="Consolas" w:eastAsia="Times New Roman" w:hAnsi="Consolas" w:cs="Courier New"/>
-          <w:color w:val="000000"/>
-          <w:sz w:val="20"/>
-          <w:szCs w:val="20"/>
+          <w:rFonts w:ascii="Times New Roman" w:hAnsi="Times New Roman" w:cs="Times New Roman"/>
+          <w:color w:val="000000"/>
+          <w:sz w:val="24"/>
+          <w:szCs w:val="24"/>
         </w:rPr>
         <w:t>android.graphics.Paint</w:t>
       </w:r>
       <w:proofErr w:type="spellEnd"/>
       <w:r>
         <w:rPr>
-          <w:rFonts w:ascii="Consolas" w:eastAsia="Times New Roman" w:hAnsi="Consolas" w:cs="Courier New"/>
-          <w:color w:val="080808"/>
-          <w:sz w:val="20"/>
-          <w:szCs w:val="20"/>
+          <w:rFonts w:ascii="Times New Roman" w:hAnsi="Times New Roman" w:cs="Times New Roman"/>
+          <w:color w:val="080808"/>
+          <w:sz w:val="24"/>
+          <w:szCs w:val="24"/>
         </w:rPr>
         <w:t>;</w:t>
       </w:r>
       <w:r>
         <w:rPr>
-          <w:rFonts w:ascii="Consolas" w:eastAsia="Times New Roman" w:hAnsi="Consolas" w:cs="Courier New"/>
-          <w:color w:val="080808"/>
-          <w:sz w:val="20"/>
-          <w:szCs w:val="20"/>
-        </w:rPr>
-        <w:br/>
-      </w:r>
-      <w:r>
-        <w:rPr>
-          <w:rFonts w:ascii="Consolas" w:eastAsia="Times New Roman" w:hAnsi="Consolas" w:cs="Courier New"/>
+          <w:rFonts w:ascii="Times New Roman" w:hAnsi="Times New Roman" w:cs="Times New Roman"/>
+          <w:color w:val="080808"/>
+          <w:sz w:val="24"/>
+          <w:szCs w:val="24"/>
+        </w:rPr>
+        <w:br/>
+      </w:r>
+      <w:r>
+        <w:rPr>
+          <w:rFonts w:ascii="Times New Roman" w:hAnsi="Times New Roman" w:cs="Times New Roman"/>
           <w:color w:val="0033B3"/>
-          <w:sz w:val="20"/>
-          <w:szCs w:val="20"/>
+          <w:sz w:val="24"/>
+          <w:szCs w:val="24"/>
         </w:rPr>
         <w:t xml:space="preserve">import </w:t>
       </w:r>
       <w:proofErr w:type="spellStart"/>
       <w:r>
         <w:rPr>
-          <w:rFonts w:ascii="Consolas" w:eastAsia="Times New Roman" w:hAnsi="Consolas" w:cs="Courier New"/>
-          <w:color w:val="000000"/>
-          <w:sz w:val="20"/>
-          <w:szCs w:val="20"/>
+          <w:rFonts w:ascii="Times New Roman" w:hAnsi="Times New Roman" w:cs="Times New Roman"/>
+          <w:color w:val="000000"/>
+          <w:sz w:val="24"/>
+          <w:szCs w:val="24"/>
         </w:rPr>
         <w:t>android.os.Bundle</w:t>
       </w:r>
       <w:proofErr w:type="spellEnd"/>
       <w:r>
         <w:rPr>
-          <w:rFonts w:ascii="Consolas" w:eastAsia="Times New Roman" w:hAnsi="Consolas" w:cs="Courier New"/>
-          <w:color w:val="080808"/>
-          <w:sz w:val="20"/>
-          <w:szCs w:val="20"/>
+          <w:rFonts w:ascii="Times New Roman" w:hAnsi="Times New Roman" w:cs="Times New Roman"/>
+          <w:color w:val="080808"/>
+          <w:sz w:val="24"/>
+          <w:szCs w:val="24"/>
         </w:rPr>
         <w:t>;</w:t>
       </w:r>
       <w:r>
         <w:rPr>
-          <w:rFonts w:ascii="Consolas" w:eastAsia="Times New Roman" w:hAnsi="Consolas" w:cs="Courier New"/>
-          <w:color w:val="080808"/>
-          <w:sz w:val="20"/>
-          <w:szCs w:val="20"/>
-        </w:rPr>
-        <w:br/>
-      </w:r>
-      <w:r>
-        <w:rPr>
-          <w:rFonts w:ascii="Consolas" w:eastAsia="Times New Roman" w:hAnsi="Consolas" w:cs="Courier New"/>
+          <w:rFonts w:ascii="Times New Roman" w:hAnsi="Times New Roman" w:cs="Times New Roman"/>
+          <w:color w:val="080808"/>
+          <w:sz w:val="24"/>
+          <w:szCs w:val="24"/>
+        </w:rPr>
+        <w:br/>
+      </w:r>
+      <w:r>
+        <w:rPr>
+          <w:rFonts w:ascii="Times New Roman" w:hAnsi="Times New Roman" w:cs="Times New Roman"/>
           <w:color w:val="0033B3"/>
-          <w:sz w:val="20"/>
-          <w:szCs w:val="20"/>
+          <w:sz w:val="24"/>
+          <w:szCs w:val="24"/>
         </w:rPr>
         <w:t xml:space="preserve">import </w:t>
       </w:r>
       <w:proofErr w:type="spellStart"/>
       <w:r>
         <w:rPr>
-          <w:rFonts w:ascii="Consolas" w:eastAsia="Times New Roman" w:hAnsi="Consolas" w:cs="Courier New"/>
-          <w:color w:val="000000"/>
-          <w:sz w:val="20"/>
-          <w:szCs w:val="20"/>
+          <w:rFonts w:ascii="Times New Roman" w:hAnsi="Times New Roman" w:cs="Times New Roman"/>
+          <w:color w:val="000000"/>
+          <w:sz w:val="24"/>
+          <w:szCs w:val="24"/>
         </w:rPr>
         <w:t>android.view.View</w:t>
       </w:r>
       <w:proofErr w:type="spellEnd"/>
       <w:r>
         <w:rPr>
-          <w:rFonts w:ascii="Consolas" w:eastAsia="Times New Roman" w:hAnsi="Consolas" w:cs="Courier New"/>
-          <w:color w:val="080808"/>
-          <w:sz w:val="20"/>
-          <w:szCs w:val="20"/>
+          <w:rFonts w:ascii="Times New Roman" w:hAnsi="Times New Roman" w:cs="Times New Roman"/>
+          <w:color w:val="080808"/>
+          <w:sz w:val="24"/>
+          <w:szCs w:val="24"/>
         </w:rPr>
         <w:t>;</w:t>
       </w:r>
       <w:r>
         <w:rPr>
-          <w:rFonts w:ascii="Consolas" w:eastAsia="Times New Roman" w:hAnsi="Consolas" w:cs="Courier New"/>
-          <w:color w:val="080808"/>
-          <w:sz w:val="20"/>
-          <w:szCs w:val="20"/>
-        </w:rPr>
-        <w:br/>
-      </w:r>
-      <w:r>
-        <w:rPr>
-          <w:rFonts w:ascii="Consolas" w:eastAsia="Times New Roman" w:hAnsi="Consolas" w:cs="Courier New"/>
-          <w:color w:val="080808"/>
-          <w:sz w:val="20"/>
-          <w:szCs w:val="20"/>
-        </w:rPr>
-        <w:br/>
-      </w:r>
-      <w:r>
-        <w:rPr>
-          <w:rFonts w:ascii="Consolas" w:eastAsia="Times New Roman" w:hAnsi="Consolas" w:cs="Courier New"/>
+          <w:rFonts w:ascii="Times New Roman" w:hAnsi="Times New Roman" w:cs="Times New Roman"/>
+          <w:color w:val="080808"/>
+          <w:sz w:val="24"/>
+          <w:szCs w:val="24"/>
+        </w:rPr>
+        <w:br/>
+      </w:r>
+      <w:r>
+        <w:rPr>
+          <w:rFonts w:ascii="Times New Roman" w:hAnsi="Times New Roman" w:cs="Times New Roman"/>
+          <w:color w:val="080808"/>
+          <w:sz w:val="24"/>
+          <w:szCs w:val="24"/>
+        </w:rPr>
+        <w:br/>
+      </w:r>
+      <w:r>
+        <w:rPr>
+          <w:rFonts w:ascii="Times New Roman" w:hAnsi="Times New Roman" w:cs="Times New Roman"/>
           <w:color w:val="0033B3"/>
-          <w:sz w:val="20"/>
-          <w:szCs w:val="20"/>
+          <w:sz w:val="24"/>
+          <w:szCs w:val="24"/>
         </w:rPr>
         <w:t xml:space="preserve">public class </w:t>
       </w:r>
       <w:proofErr w:type="spellStart"/>
       <w:r>
         <w:rPr>
-          <w:rFonts w:ascii="Consolas" w:eastAsia="Times New Roman" w:hAnsi="Consolas" w:cs="Courier New"/>
-          <w:color w:val="000000"/>
-          <w:sz w:val="20"/>
-          <w:szCs w:val="20"/>
+          <w:rFonts w:ascii="Times New Roman" w:hAnsi="Times New Roman" w:cs="Times New Roman"/>
+          <w:color w:val="000000"/>
+          <w:sz w:val="24"/>
+          <w:szCs w:val="24"/>
         </w:rPr>
         <w:t>MainActivity</w:t>
       </w:r>
       <w:proofErr w:type="spellEnd"/>
       <w:r>
         <w:rPr>
-          <w:rFonts w:ascii="Consolas" w:eastAsia="Times New Roman" w:hAnsi="Consolas" w:cs="Courier New"/>
-          <w:color w:val="000000"/>
-          <w:sz w:val="20"/>
-          <w:szCs w:val="20"/>
+          <w:rFonts w:ascii="Times New Roman" w:hAnsi="Times New Roman" w:cs="Times New Roman"/>
+          <w:color w:val="000000"/>
+          <w:sz w:val="24"/>
+          <w:szCs w:val="24"/>
         </w:rPr>
         <w:t xml:space="preserve"> </w:t>
       </w:r>
       <w:r>
         <w:rPr>
-          <w:rFonts w:ascii="Consolas" w:eastAsia="Times New Roman" w:hAnsi="Consolas" w:cs="Courier New"/>
+          <w:rFonts w:ascii="Times New Roman" w:hAnsi="Times New Roman" w:cs="Times New Roman"/>
           <w:color w:val="0033B3"/>
-          <w:sz w:val="20"/>
-          <w:szCs w:val="20"/>
+          <w:sz w:val="24"/>
+          <w:szCs w:val="24"/>
         </w:rPr>
         <w:t xml:space="preserve">extends </w:t>
       </w:r>
       <w:proofErr w:type="spellStart"/>
       <w:r>
         <w:rPr>
-          <w:rFonts w:ascii="Consolas" w:eastAsia="Times New Roman" w:hAnsi="Consolas" w:cs="Courier New"/>
-          <w:color w:val="000000"/>
-          <w:sz w:val="20"/>
-          <w:szCs w:val="20"/>
+          <w:rFonts w:ascii="Times New Roman" w:hAnsi="Times New Roman" w:cs="Times New Roman"/>
+          <w:color w:val="000000"/>
+          <w:sz w:val="24"/>
+          <w:szCs w:val="24"/>
         </w:rPr>
         <w:t>AppCompatActivity</w:t>
       </w:r>
       <w:proofErr w:type="spellEnd"/>
       <w:r>
         <w:rPr>
-          <w:rFonts w:ascii="Consolas" w:eastAsia="Times New Roman" w:hAnsi="Consolas" w:cs="Courier New"/>
-          <w:color w:val="000000"/>
-          <w:sz w:val="20"/>
-          <w:szCs w:val="20"/>
+          <w:rFonts w:ascii="Times New Roman" w:hAnsi="Times New Roman" w:cs="Times New Roman"/>
+          <w:color w:val="000000"/>
+          <w:sz w:val="24"/>
+          <w:szCs w:val="24"/>
         </w:rPr>
         <w:t xml:space="preserve"> </w:t>
       </w:r>
       <w:r>
         <w:rPr>
-          <w:rFonts w:ascii="Consolas" w:eastAsia="Times New Roman" w:hAnsi="Consolas" w:cs="Courier New"/>
-          <w:color w:val="080808"/>
-          <w:sz w:val="20"/>
-          <w:szCs w:val="20"/>
+          <w:rFonts w:ascii="Times New Roman" w:hAnsi="Times New Roman" w:cs="Times New Roman"/>
+          <w:color w:val="080808"/>
+          <w:sz w:val="24"/>
+          <w:szCs w:val="24"/>
         </w:rPr>
         <w:t>{</w:t>
       </w:r>
       <w:r>
         <w:rPr>
-          <w:rFonts w:ascii="Consolas" w:eastAsia="Times New Roman" w:hAnsi="Consolas" w:cs="Courier New"/>
-          <w:color w:val="080808"/>
-          <w:sz w:val="20"/>
-          <w:szCs w:val="20"/>
-        </w:rPr>
-        <w:br/>
-      </w:r>
-      <w:r>
-        <w:rPr>
-          <w:rFonts w:ascii="Consolas" w:eastAsia="Times New Roman" w:hAnsi="Consolas" w:cs="Courier New"/>
-          <w:color w:val="080808"/>
-          <w:sz w:val="20"/>
-          <w:szCs w:val="20"/>
+          <w:rFonts w:ascii="Times New Roman" w:hAnsi="Times New Roman" w:cs="Times New Roman"/>
+          <w:color w:val="080808"/>
+          <w:sz w:val="24"/>
+          <w:szCs w:val="24"/>
+        </w:rPr>
+        <w:br/>
+      </w:r>
+      <w:r>
+        <w:rPr>
+          <w:rFonts w:ascii="Times New Roman" w:hAnsi="Times New Roman" w:cs="Times New Roman"/>
+          <w:color w:val="080808"/>
+          <w:sz w:val="24"/>
+          <w:szCs w:val="24"/>
         </w:rPr>
         <w:br/>
         <w:t xml:space="preserve">    </w:t>
       </w:r>
       <w:r>
         <w:rPr>
-          <w:rFonts w:ascii="Consolas" w:eastAsia="Times New Roman" w:hAnsi="Consolas" w:cs="Courier New"/>
+          <w:rFonts w:ascii="Times New Roman" w:hAnsi="Times New Roman" w:cs="Times New Roman"/>
           <w:color w:val="9E880D"/>
-          <w:sz w:val="20"/>
-          <w:szCs w:val="20"/>
+          <w:sz w:val="24"/>
+          <w:szCs w:val="24"/>
         </w:rPr>
         <w:t>@Override</w:t>
       </w:r>
       <w:r>
         <w:rPr>
-          <w:rFonts w:ascii="Consolas" w:eastAsia="Times New Roman" w:hAnsi="Consolas" w:cs="Courier New"/>
+          <w:rFonts w:ascii="Times New Roman" w:hAnsi="Times New Roman" w:cs="Times New Roman"/>
           <w:color w:val="9E880D"/>
-          <w:sz w:val="20"/>
-          <w:szCs w:val="20"/>
+          <w:sz w:val="24"/>
+          <w:szCs w:val="24"/>
         </w:rPr>
         <w:br/>
         <w:t xml:space="preserve">    </w:t>
       </w:r>
       <w:r>
         <w:rPr>
-          <w:rFonts w:ascii="Consolas" w:eastAsia="Times New Roman" w:hAnsi="Consolas" w:cs="Courier New"/>
+          <w:rFonts w:ascii="Times New Roman" w:hAnsi="Times New Roman" w:cs="Times New Roman"/>
           <w:color w:val="0033B3"/>
-          <w:sz w:val="20"/>
-          <w:szCs w:val="20"/>
+          <w:sz w:val="24"/>
+          <w:szCs w:val="24"/>
         </w:rPr>
         <w:t xml:space="preserve">protected void </w:t>
       </w:r>
       <w:proofErr w:type="spellStart"/>
       <w:r>
         <w:rPr>
-          <w:rFonts w:ascii="Consolas" w:eastAsia="Times New Roman" w:hAnsi="Consolas" w:cs="Courier New"/>
+          <w:rFonts w:ascii="Times New Roman" w:hAnsi="Times New Roman" w:cs="Times New Roman"/>
           <w:color w:val="00627A"/>
-          <w:sz w:val="20"/>
-          <w:szCs w:val="20"/>
+          <w:sz w:val="24"/>
+          <w:szCs w:val="24"/>
         </w:rPr>
         <w:t>onCreate</w:t>
       </w:r>
       <w:proofErr w:type="spellEnd"/>
       <w:r>
         <w:rPr>
-          <w:rFonts w:ascii="Consolas" w:eastAsia="Times New Roman" w:hAnsi="Consolas" w:cs="Courier New"/>
-          <w:color w:val="080808"/>
-          <w:sz w:val="20"/>
-          <w:szCs w:val="20"/>
+          <w:rFonts w:ascii="Times New Roman" w:hAnsi="Times New Roman" w:cs="Times New Roman"/>
+          <w:color w:val="080808"/>
+          <w:sz w:val="24"/>
+          <w:szCs w:val="24"/>
         </w:rPr>
         <w:t>(</w:t>
       </w:r>
       <w:r>
         <w:rPr>
-          <w:rFonts w:ascii="Consolas" w:eastAsia="Times New Roman" w:hAnsi="Consolas" w:cs="Courier New"/>
-          <w:color w:val="000000"/>
-          <w:sz w:val="20"/>
-          <w:szCs w:val="20"/>
+          <w:rFonts w:ascii="Times New Roman" w:hAnsi="Times New Roman" w:cs="Times New Roman"/>
+          <w:color w:val="000000"/>
+          <w:sz w:val="24"/>
+          <w:szCs w:val="24"/>
         </w:rPr>
         <w:t xml:space="preserve">Bundle </w:t>
       </w:r>
       <w:proofErr w:type="spellStart"/>
       <w:r>
         <w:rPr>
-          <w:rFonts w:ascii="Consolas" w:eastAsia="Times New Roman" w:hAnsi="Consolas" w:cs="Courier New"/>
-          <w:color w:val="080808"/>
-          <w:sz w:val="20"/>
-          <w:szCs w:val="20"/>
+          <w:rFonts w:ascii="Times New Roman" w:hAnsi="Times New Roman" w:cs="Times New Roman"/>
+          <w:color w:val="080808"/>
+          <w:sz w:val="24"/>
+          <w:szCs w:val="24"/>
         </w:rPr>
         <w:t>savedInstanceState</w:t>
       </w:r>
       <w:proofErr w:type="spellEnd"/>
       <w:r>
         <w:rPr>
-          <w:rFonts w:ascii="Consolas" w:eastAsia="Times New Roman" w:hAnsi="Consolas" w:cs="Courier New"/>
-          <w:color w:val="080808"/>
-          <w:sz w:val="20"/>
-          <w:szCs w:val="20"/>
+          <w:rFonts w:ascii="Times New Roman" w:hAnsi="Times New Roman" w:cs="Times New Roman"/>
+          <w:color w:val="080808"/>
+          <w:sz w:val="24"/>
+          <w:szCs w:val="24"/>
         </w:rPr>
         <w:t>) {</w:t>
       </w:r>
       <w:r>
         <w:rPr>
-          <w:rFonts w:ascii="Consolas" w:eastAsia="Times New Roman" w:hAnsi="Consolas" w:cs="Courier New"/>
-          <w:color w:val="080808"/>
-          <w:sz w:val="20"/>
-          <w:szCs w:val="20"/>
+          <w:rFonts w:ascii="Times New Roman" w:hAnsi="Times New Roman" w:cs="Times New Roman"/>
+          <w:color w:val="080808"/>
+          <w:sz w:val="24"/>
+          <w:szCs w:val="24"/>
         </w:rPr>
         <w:br/>
         <w:t xml:space="preserve">        </w:t>
@@ -543,58 +541,58 @@
       <w:proofErr w:type="spellStart"/>
       <w:r>
         <w:rPr>
-          <w:rFonts w:ascii="Consolas" w:eastAsia="Times New Roman" w:hAnsi="Consolas" w:cs="Courier New"/>
+          <w:rFonts w:ascii="Times New Roman" w:hAnsi="Times New Roman" w:cs="Times New Roman"/>
           <w:color w:val="0033B3"/>
-          <w:sz w:val="20"/>
-          <w:szCs w:val="20"/>
+          <w:sz w:val="24"/>
+          <w:szCs w:val="24"/>
         </w:rPr>
         <w:t>super</w:t>
       </w:r>
       <w:r>
         <w:rPr>
-          <w:rFonts w:ascii="Consolas" w:eastAsia="Times New Roman" w:hAnsi="Consolas" w:cs="Courier New"/>
-          <w:color w:val="080808"/>
-          <w:sz w:val="20"/>
-          <w:szCs w:val="20"/>
+          <w:rFonts w:ascii="Times New Roman" w:hAnsi="Times New Roman" w:cs="Times New Roman"/>
+          <w:color w:val="080808"/>
+          <w:sz w:val="24"/>
+          <w:szCs w:val="24"/>
         </w:rPr>
         <w:t>.onCreate</w:t>
       </w:r>
       <w:proofErr w:type="spellEnd"/>
       <w:r>
         <w:rPr>
-          <w:rFonts w:ascii="Consolas" w:eastAsia="Times New Roman" w:hAnsi="Consolas" w:cs="Courier New"/>
-          <w:color w:val="080808"/>
-          <w:sz w:val="20"/>
-          <w:szCs w:val="20"/>
+          <w:rFonts w:ascii="Times New Roman" w:hAnsi="Times New Roman" w:cs="Times New Roman"/>
+          <w:color w:val="080808"/>
+          <w:sz w:val="24"/>
+          <w:szCs w:val="24"/>
         </w:rPr>
         <w:t>(</w:t>
       </w:r>
       <w:proofErr w:type="spellStart"/>
       <w:r>
         <w:rPr>
-          <w:rFonts w:ascii="Consolas" w:eastAsia="Times New Roman" w:hAnsi="Consolas" w:cs="Courier New"/>
-          <w:color w:val="080808"/>
-          <w:sz w:val="20"/>
-          <w:szCs w:val="20"/>
+          <w:rFonts w:ascii="Times New Roman" w:hAnsi="Times New Roman" w:cs="Times New Roman"/>
+          <w:color w:val="080808"/>
+          <w:sz w:val="24"/>
+          <w:szCs w:val="24"/>
         </w:rPr>
         <w:t>savedInstanceState</w:t>
       </w:r>
       <w:proofErr w:type="spellEnd"/>
       <w:r>
         <w:rPr>
-          <w:rFonts w:ascii="Consolas" w:eastAsia="Times New Roman" w:hAnsi="Consolas" w:cs="Courier New"/>
-          <w:color w:val="080808"/>
-          <w:sz w:val="20"/>
-          <w:szCs w:val="20"/>
+          <w:rFonts w:ascii="Times New Roman" w:hAnsi="Times New Roman" w:cs="Times New Roman"/>
+          <w:color w:val="080808"/>
+          <w:sz w:val="24"/>
+          <w:szCs w:val="24"/>
         </w:rPr>
         <w:t>);</w:t>
       </w:r>
       <w:r>
         <w:rPr>
-          <w:rFonts w:ascii="Consolas" w:eastAsia="Times New Roman" w:hAnsi="Consolas" w:cs="Courier New"/>
-          <w:color w:val="080808"/>
-          <w:sz w:val="20"/>
-          <w:szCs w:val="20"/>
+          <w:rFonts w:ascii="Times New Roman" w:hAnsi="Times New Roman" w:cs="Times New Roman"/>
+          <w:color w:val="080808"/>
+          <w:sz w:val="24"/>
+          <w:szCs w:val="24"/>
         </w:rPr>
         <w:br/>
         <w:t xml:space="preserve">        </w:t>
@@ -602,333 +600,333 @@
       <w:proofErr w:type="spellStart"/>
       <w:r>
         <w:rPr>
-          <w:rFonts w:ascii="Consolas" w:eastAsia="Times New Roman" w:hAnsi="Consolas" w:cs="Courier New"/>
-          <w:color w:val="080808"/>
-          <w:sz w:val="20"/>
-          <w:szCs w:val="20"/>
+          <w:rFonts w:ascii="Times New Roman" w:hAnsi="Times New Roman" w:cs="Times New Roman"/>
+          <w:color w:val="080808"/>
+          <w:sz w:val="24"/>
+          <w:szCs w:val="24"/>
         </w:rPr>
         <w:t>setContentView</w:t>
       </w:r>
       <w:proofErr w:type="spellEnd"/>
       <w:r>
         <w:rPr>
-          <w:rFonts w:ascii="Consolas" w:eastAsia="Times New Roman" w:hAnsi="Consolas" w:cs="Courier New"/>
-          <w:color w:val="080808"/>
-          <w:sz w:val="20"/>
-          <w:szCs w:val="20"/>
+          <w:rFonts w:ascii="Times New Roman" w:hAnsi="Times New Roman" w:cs="Times New Roman"/>
+          <w:color w:val="080808"/>
+          <w:sz w:val="24"/>
+          <w:szCs w:val="24"/>
         </w:rPr>
         <w:t>(</w:t>
       </w:r>
       <w:r>
         <w:rPr>
-          <w:rFonts w:ascii="Consolas" w:eastAsia="Times New Roman" w:hAnsi="Consolas" w:cs="Courier New"/>
+          <w:rFonts w:ascii="Times New Roman" w:hAnsi="Times New Roman" w:cs="Times New Roman"/>
           <w:color w:val="0033B3"/>
-          <w:sz w:val="20"/>
-          <w:szCs w:val="20"/>
+          <w:sz w:val="24"/>
+          <w:szCs w:val="24"/>
         </w:rPr>
         <w:t xml:space="preserve">new </w:t>
       </w:r>
       <w:proofErr w:type="spellStart"/>
       <w:r>
         <w:rPr>
-          <w:rFonts w:ascii="Consolas" w:eastAsia="Times New Roman" w:hAnsi="Consolas" w:cs="Courier New"/>
-          <w:color w:val="080808"/>
-          <w:sz w:val="20"/>
-          <w:szCs w:val="20"/>
+          <w:rFonts w:ascii="Times New Roman" w:hAnsi="Times New Roman" w:cs="Times New Roman"/>
+          <w:color w:val="080808"/>
+          <w:sz w:val="24"/>
+          <w:szCs w:val="24"/>
         </w:rPr>
         <w:t>myview</w:t>
       </w:r>
       <w:proofErr w:type="spellEnd"/>
       <w:r>
         <w:rPr>
-          <w:rFonts w:ascii="Consolas" w:eastAsia="Times New Roman" w:hAnsi="Consolas" w:cs="Courier New"/>
-          <w:color w:val="080808"/>
-          <w:sz w:val="20"/>
-          <w:szCs w:val="20"/>
+          <w:rFonts w:ascii="Times New Roman" w:hAnsi="Times New Roman" w:cs="Times New Roman"/>
+          <w:color w:val="080808"/>
+          <w:sz w:val="24"/>
+          <w:szCs w:val="24"/>
         </w:rPr>
         <w:t>(</w:t>
       </w:r>
       <w:r>
         <w:rPr>
-          <w:rFonts w:ascii="Consolas" w:eastAsia="Times New Roman" w:hAnsi="Consolas" w:cs="Courier New"/>
+          <w:rFonts w:ascii="Times New Roman" w:hAnsi="Times New Roman" w:cs="Times New Roman"/>
           <w:color w:val="0033B3"/>
-          <w:sz w:val="20"/>
-          <w:szCs w:val="20"/>
+          <w:sz w:val="24"/>
+          <w:szCs w:val="24"/>
         </w:rPr>
         <w:t>this</w:t>
       </w:r>
       <w:r>
         <w:rPr>
-          <w:rFonts w:ascii="Consolas" w:eastAsia="Times New Roman" w:hAnsi="Consolas" w:cs="Courier New"/>
-          <w:color w:val="080808"/>
-          <w:sz w:val="20"/>
-          <w:szCs w:val="20"/>
+          <w:rFonts w:ascii="Times New Roman" w:hAnsi="Times New Roman" w:cs="Times New Roman"/>
+          <w:color w:val="080808"/>
+          <w:sz w:val="24"/>
+          <w:szCs w:val="24"/>
         </w:rPr>
         <w:t>));</w:t>
       </w:r>
       <w:r>
         <w:rPr>
-          <w:rFonts w:ascii="Consolas" w:eastAsia="Times New Roman" w:hAnsi="Consolas" w:cs="Courier New"/>
-          <w:color w:val="080808"/>
-          <w:sz w:val="20"/>
-          <w:szCs w:val="20"/>
+          <w:rFonts w:ascii="Times New Roman" w:hAnsi="Times New Roman" w:cs="Times New Roman"/>
+          <w:color w:val="080808"/>
+          <w:sz w:val="24"/>
+          <w:szCs w:val="24"/>
         </w:rPr>
         <w:br/>
         <w:t xml:space="preserve">    }</w:t>
       </w:r>
       <w:r>
         <w:rPr>
-          <w:rFonts w:ascii="Consolas" w:eastAsia="Times New Roman" w:hAnsi="Consolas" w:cs="Courier New"/>
-          <w:color w:val="080808"/>
-          <w:sz w:val="20"/>
-          <w:szCs w:val="20"/>
+          <w:rFonts w:ascii="Times New Roman" w:hAnsi="Times New Roman" w:cs="Times New Roman"/>
+          <w:color w:val="080808"/>
+          <w:sz w:val="24"/>
+          <w:szCs w:val="24"/>
         </w:rPr>
         <w:br/>
         <w:t xml:space="preserve">    </w:t>
       </w:r>
       <w:r>
         <w:rPr>
-          <w:rFonts w:ascii="Consolas" w:eastAsia="Times New Roman" w:hAnsi="Consolas" w:cs="Courier New"/>
+          <w:rFonts w:ascii="Times New Roman" w:hAnsi="Times New Roman" w:cs="Times New Roman"/>
           <w:color w:val="0033B3"/>
-          <w:sz w:val="20"/>
-          <w:szCs w:val="20"/>
+          <w:sz w:val="24"/>
+          <w:szCs w:val="24"/>
         </w:rPr>
         <w:t xml:space="preserve">private class </w:t>
       </w:r>
       <w:proofErr w:type="spellStart"/>
       <w:r>
         <w:rPr>
-          <w:rFonts w:ascii="Consolas" w:eastAsia="Times New Roman" w:hAnsi="Consolas" w:cs="Courier New"/>
-          <w:color w:val="000000"/>
-          <w:sz w:val="20"/>
-          <w:szCs w:val="20"/>
+          <w:rFonts w:ascii="Times New Roman" w:hAnsi="Times New Roman" w:cs="Times New Roman"/>
+          <w:color w:val="000000"/>
+          <w:sz w:val="24"/>
+          <w:szCs w:val="24"/>
         </w:rPr>
         <w:t>myview</w:t>
       </w:r>
       <w:proofErr w:type="spellEnd"/>
       <w:r>
         <w:rPr>
-          <w:rFonts w:ascii="Consolas" w:eastAsia="Times New Roman" w:hAnsi="Consolas" w:cs="Courier New"/>
-          <w:color w:val="000000"/>
-          <w:sz w:val="20"/>
-          <w:szCs w:val="20"/>
+          <w:rFonts w:ascii="Times New Roman" w:hAnsi="Times New Roman" w:cs="Times New Roman"/>
+          <w:color w:val="000000"/>
+          <w:sz w:val="24"/>
+          <w:szCs w:val="24"/>
         </w:rPr>
         <w:t xml:space="preserve"> </w:t>
       </w:r>
       <w:r>
         <w:rPr>
-          <w:rFonts w:ascii="Consolas" w:eastAsia="Times New Roman" w:hAnsi="Consolas" w:cs="Courier New"/>
+          <w:rFonts w:ascii="Times New Roman" w:hAnsi="Times New Roman" w:cs="Times New Roman"/>
           <w:color w:val="0033B3"/>
-          <w:sz w:val="20"/>
-          <w:szCs w:val="20"/>
+          <w:sz w:val="24"/>
+          <w:szCs w:val="24"/>
         </w:rPr>
         <w:t xml:space="preserve">extends </w:t>
       </w:r>
       <w:r>
         <w:rPr>
-          <w:rFonts w:ascii="Consolas" w:eastAsia="Times New Roman" w:hAnsi="Consolas" w:cs="Courier New"/>
-          <w:color w:val="000000"/>
-          <w:sz w:val="20"/>
-          <w:szCs w:val="20"/>
+          <w:rFonts w:ascii="Times New Roman" w:hAnsi="Times New Roman" w:cs="Times New Roman"/>
+          <w:color w:val="000000"/>
+          <w:sz w:val="24"/>
+          <w:szCs w:val="24"/>
         </w:rPr>
         <w:t>View</w:t>
       </w:r>
       <w:r>
         <w:rPr>
-          <w:rFonts w:ascii="Consolas" w:eastAsia="Times New Roman" w:hAnsi="Consolas" w:cs="Courier New"/>
-          <w:color w:val="000000"/>
-          <w:sz w:val="20"/>
-          <w:szCs w:val="20"/>
+          <w:rFonts w:ascii="Times New Roman" w:hAnsi="Times New Roman" w:cs="Times New Roman"/>
+          <w:color w:val="000000"/>
+          <w:sz w:val="24"/>
+          <w:szCs w:val="24"/>
         </w:rPr>
         <w:br/>
         <w:t xml:space="preserve">    </w:t>
       </w:r>
       <w:r>
         <w:rPr>
-          <w:rFonts w:ascii="Consolas" w:eastAsia="Times New Roman" w:hAnsi="Consolas" w:cs="Courier New"/>
-          <w:color w:val="080808"/>
-          <w:sz w:val="20"/>
-          <w:szCs w:val="20"/>
+          <w:rFonts w:ascii="Times New Roman" w:hAnsi="Times New Roman" w:cs="Times New Roman"/>
+          <w:color w:val="080808"/>
+          <w:sz w:val="24"/>
+          <w:szCs w:val="24"/>
         </w:rPr>
         <w:t>{</w:t>
       </w:r>
       <w:r>
         <w:rPr>
-          <w:rFonts w:ascii="Consolas" w:eastAsia="Times New Roman" w:hAnsi="Consolas" w:cs="Courier New"/>
-          <w:color w:val="080808"/>
-          <w:sz w:val="20"/>
-          <w:szCs w:val="20"/>
+          <w:rFonts w:ascii="Times New Roman" w:hAnsi="Times New Roman" w:cs="Times New Roman"/>
+          <w:color w:val="080808"/>
+          <w:sz w:val="24"/>
+          <w:szCs w:val="24"/>
         </w:rPr>
         <w:br/>
         <w:t xml:space="preserve">        </w:t>
       </w:r>
       <w:r>
         <w:rPr>
-          <w:rFonts w:ascii="Consolas" w:eastAsia="Times New Roman" w:hAnsi="Consolas" w:cs="Courier New"/>
+          <w:rFonts w:ascii="Times New Roman" w:hAnsi="Times New Roman" w:cs="Times New Roman"/>
           <w:color w:val="0033B3"/>
-          <w:sz w:val="20"/>
-          <w:szCs w:val="20"/>
+          <w:sz w:val="24"/>
+          <w:szCs w:val="24"/>
         </w:rPr>
         <w:t xml:space="preserve">public </w:t>
       </w:r>
       <w:proofErr w:type="spellStart"/>
       <w:r>
         <w:rPr>
-          <w:rFonts w:ascii="Consolas" w:eastAsia="Times New Roman" w:hAnsi="Consolas" w:cs="Courier New"/>
+          <w:rFonts w:ascii="Times New Roman" w:hAnsi="Times New Roman" w:cs="Times New Roman"/>
           <w:color w:val="00627A"/>
-          <w:sz w:val="20"/>
-          <w:szCs w:val="20"/>
+          <w:sz w:val="24"/>
+          <w:szCs w:val="24"/>
         </w:rPr>
         <w:t>myview</w:t>
       </w:r>
       <w:proofErr w:type="spellEnd"/>
       <w:r>
         <w:rPr>
-          <w:rFonts w:ascii="Consolas" w:eastAsia="Times New Roman" w:hAnsi="Consolas" w:cs="Courier New"/>
-          <w:color w:val="080808"/>
-          <w:sz w:val="20"/>
-          <w:szCs w:val="20"/>
+          <w:rFonts w:ascii="Times New Roman" w:hAnsi="Times New Roman" w:cs="Times New Roman"/>
+          <w:color w:val="080808"/>
+          <w:sz w:val="24"/>
+          <w:szCs w:val="24"/>
         </w:rPr>
         <w:t>(</w:t>
       </w:r>
       <w:r>
         <w:rPr>
-          <w:rFonts w:ascii="Consolas" w:eastAsia="Times New Roman" w:hAnsi="Consolas" w:cs="Courier New"/>
-          <w:color w:val="000000"/>
-          <w:sz w:val="20"/>
-          <w:szCs w:val="20"/>
+          <w:rFonts w:ascii="Times New Roman" w:hAnsi="Times New Roman" w:cs="Times New Roman"/>
+          <w:color w:val="000000"/>
+          <w:sz w:val="24"/>
+          <w:szCs w:val="24"/>
         </w:rPr>
         <w:t xml:space="preserve">Context </w:t>
       </w:r>
       <w:r>
         <w:rPr>
-          <w:rFonts w:ascii="Consolas" w:eastAsia="Times New Roman" w:hAnsi="Consolas" w:cs="Courier New"/>
-          <w:color w:val="080808"/>
-          <w:sz w:val="20"/>
-          <w:szCs w:val="20"/>
+          <w:rFonts w:ascii="Times New Roman" w:hAnsi="Times New Roman" w:cs="Times New Roman"/>
+          <w:color w:val="080808"/>
+          <w:sz w:val="24"/>
+          <w:szCs w:val="24"/>
         </w:rPr>
         <w:t>context){</w:t>
       </w:r>
       <w:r>
         <w:rPr>
-          <w:rFonts w:ascii="Consolas" w:eastAsia="Times New Roman" w:hAnsi="Consolas" w:cs="Courier New"/>
-          <w:color w:val="080808"/>
-          <w:sz w:val="20"/>
-          <w:szCs w:val="20"/>
+          <w:rFonts w:ascii="Times New Roman" w:hAnsi="Times New Roman" w:cs="Times New Roman"/>
+          <w:color w:val="080808"/>
+          <w:sz w:val="24"/>
+          <w:szCs w:val="24"/>
         </w:rPr>
         <w:br/>
         <w:t xml:space="preserve">            </w:t>
       </w:r>
       <w:r>
         <w:rPr>
-          <w:rFonts w:ascii="Consolas" w:eastAsia="Times New Roman" w:hAnsi="Consolas" w:cs="Courier New"/>
+          <w:rFonts w:ascii="Times New Roman" w:hAnsi="Times New Roman" w:cs="Times New Roman"/>
           <w:color w:val="0033B3"/>
-          <w:sz w:val="20"/>
-          <w:szCs w:val="20"/>
+          <w:sz w:val="24"/>
+          <w:szCs w:val="24"/>
         </w:rPr>
         <w:t>super</w:t>
       </w:r>
       <w:r>
         <w:rPr>
-          <w:rFonts w:ascii="Consolas" w:eastAsia="Times New Roman" w:hAnsi="Consolas" w:cs="Courier New"/>
-          <w:color w:val="080808"/>
-          <w:sz w:val="20"/>
-          <w:szCs w:val="20"/>
+          <w:rFonts w:ascii="Times New Roman" w:hAnsi="Times New Roman" w:cs="Times New Roman"/>
+          <w:color w:val="080808"/>
+          <w:sz w:val="24"/>
+          <w:szCs w:val="24"/>
         </w:rPr>
         <w:t>(context);</w:t>
       </w:r>
       <w:r>
         <w:rPr>
-          <w:rFonts w:ascii="Consolas" w:eastAsia="Times New Roman" w:hAnsi="Consolas" w:cs="Courier New"/>
-          <w:color w:val="080808"/>
-          <w:sz w:val="20"/>
-          <w:szCs w:val="20"/>
+          <w:rFonts w:ascii="Times New Roman" w:hAnsi="Times New Roman" w:cs="Times New Roman"/>
+          <w:color w:val="080808"/>
+          <w:sz w:val="24"/>
+          <w:szCs w:val="24"/>
         </w:rPr>
         <w:br/>
         <w:t xml:space="preserve">        }</w:t>
       </w:r>
       <w:r>
         <w:rPr>
-          <w:rFonts w:ascii="Consolas" w:eastAsia="Times New Roman" w:hAnsi="Consolas" w:cs="Courier New"/>
-          <w:color w:val="080808"/>
-          <w:sz w:val="20"/>
-          <w:szCs w:val="20"/>
+          <w:rFonts w:ascii="Times New Roman" w:hAnsi="Times New Roman" w:cs="Times New Roman"/>
+          <w:color w:val="080808"/>
+          <w:sz w:val="24"/>
+          <w:szCs w:val="24"/>
         </w:rPr>
         <w:br/>
         <w:t xml:space="preserve">        </w:t>
       </w:r>
       <w:r>
         <w:rPr>
-          <w:rFonts w:ascii="Consolas" w:eastAsia="Times New Roman" w:hAnsi="Consolas" w:cs="Courier New"/>
+          <w:rFonts w:ascii="Times New Roman" w:hAnsi="Times New Roman" w:cs="Times New Roman"/>
           <w:color w:val="9E880D"/>
-          <w:sz w:val="20"/>
-          <w:szCs w:val="20"/>
+          <w:sz w:val="24"/>
+          <w:szCs w:val="24"/>
         </w:rPr>
         <w:t>@Override</w:t>
       </w:r>
       <w:r>
         <w:rPr>
-          <w:rFonts w:ascii="Consolas" w:eastAsia="Times New Roman" w:hAnsi="Consolas" w:cs="Courier New"/>
+          <w:rFonts w:ascii="Times New Roman" w:hAnsi="Times New Roman" w:cs="Times New Roman"/>
           <w:color w:val="9E880D"/>
-          <w:sz w:val="20"/>
-          <w:szCs w:val="20"/>
+          <w:sz w:val="24"/>
+          <w:szCs w:val="24"/>
         </w:rPr>
         <w:br/>
         <w:t xml:space="preserve">        </w:t>
       </w:r>
       <w:r>
         <w:rPr>
-          <w:rFonts w:ascii="Consolas" w:eastAsia="Times New Roman" w:hAnsi="Consolas" w:cs="Courier New"/>
+          <w:rFonts w:ascii="Times New Roman" w:hAnsi="Times New Roman" w:cs="Times New Roman"/>
           <w:color w:val="0033B3"/>
-          <w:sz w:val="20"/>
-          <w:szCs w:val="20"/>
+          <w:sz w:val="24"/>
+          <w:szCs w:val="24"/>
         </w:rPr>
         <w:t xml:space="preserve">protected void </w:t>
       </w:r>
       <w:proofErr w:type="spellStart"/>
       <w:r>
         <w:rPr>
-          <w:rFonts w:ascii="Consolas" w:eastAsia="Times New Roman" w:hAnsi="Consolas" w:cs="Courier New"/>
+          <w:rFonts w:ascii="Times New Roman" w:hAnsi="Times New Roman" w:cs="Times New Roman"/>
           <w:color w:val="00627A"/>
-          <w:sz w:val="20"/>
-          <w:szCs w:val="20"/>
+          <w:sz w:val="24"/>
+          <w:szCs w:val="24"/>
         </w:rPr>
         <w:t>onDraw</w:t>
       </w:r>
       <w:proofErr w:type="spellEnd"/>
       <w:r>
         <w:rPr>
-          <w:rFonts w:ascii="Consolas" w:eastAsia="Times New Roman" w:hAnsi="Consolas" w:cs="Courier New"/>
-          <w:color w:val="080808"/>
-          <w:sz w:val="20"/>
-          <w:szCs w:val="20"/>
+          <w:rFonts w:ascii="Times New Roman" w:hAnsi="Times New Roman" w:cs="Times New Roman"/>
+          <w:color w:val="080808"/>
+          <w:sz w:val="24"/>
+          <w:szCs w:val="24"/>
         </w:rPr>
         <w:t>(</w:t>
       </w:r>
       <w:r>
         <w:rPr>
-          <w:rFonts w:ascii="Consolas" w:eastAsia="Times New Roman" w:hAnsi="Consolas" w:cs="Courier New"/>
-          <w:color w:val="000000"/>
-          <w:sz w:val="20"/>
-          <w:szCs w:val="20"/>
+          <w:rFonts w:ascii="Times New Roman" w:hAnsi="Times New Roman" w:cs="Times New Roman"/>
+          <w:color w:val="000000"/>
+          <w:sz w:val="24"/>
+          <w:szCs w:val="24"/>
         </w:rPr>
         <w:t xml:space="preserve">Canvas </w:t>
       </w:r>
       <w:r>
         <w:rPr>
-          <w:rFonts w:ascii="Consolas" w:eastAsia="Times New Roman" w:hAnsi="Consolas" w:cs="Courier New"/>
-          <w:color w:val="080808"/>
-          <w:sz w:val="20"/>
-          <w:szCs w:val="20"/>
+          <w:rFonts w:ascii="Times New Roman" w:hAnsi="Times New Roman" w:cs="Times New Roman"/>
+          <w:color w:val="080808"/>
+          <w:sz w:val="24"/>
+          <w:szCs w:val="24"/>
         </w:rPr>
         <w:t>canvas){</w:t>
       </w:r>
       <w:r>
         <w:rPr>
-          <w:rFonts w:ascii="Consolas" w:eastAsia="Times New Roman" w:hAnsi="Consolas" w:cs="Courier New"/>
-          <w:color w:val="080808"/>
-          <w:sz w:val="20"/>
-          <w:szCs w:val="20"/>
+          <w:rFonts w:ascii="Times New Roman" w:hAnsi="Times New Roman" w:cs="Times New Roman"/>
+          <w:color w:val="080808"/>
+          <w:sz w:val="24"/>
+          <w:szCs w:val="24"/>
         </w:rPr>
         <w:br/>
         <w:t xml:space="preserve">            </w:t>
@@ -936,84 +934,84 @@
       <w:proofErr w:type="spellStart"/>
       <w:r>
         <w:rPr>
-          <w:rFonts w:ascii="Consolas" w:eastAsia="Times New Roman" w:hAnsi="Consolas" w:cs="Courier New"/>
+          <w:rFonts w:ascii="Times New Roman" w:hAnsi="Times New Roman" w:cs="Times New Roman"/>
           <w:color w:val="0033B3"/>
-          <w:sz w:val="20"/>
-          <w:szCs w:val="20"/>
+          <w:sz w:val="24"/>
+          <w:szCs w:val="24"/>
         </w:rPr>
         <w:t>super</w:t>
       </w:r>
       <w:r>
         <w:rPr>
-          <w:rFonts w:ascii="Consolas" w:eastAsia="Times New Roman" w:hAnsi="Consolas" w:cs="Courier New"/>
-          <w:color w:val="080808"/>
-          <w:sz w:val="20"/>
-          <w:szCs w:val="20"/>
+          <w:rFonts w:ascii="Times New Roman" w:hAnsi="Times New Roman" w:cs="Times New Roman"/>
+          <w:color w:val="080808"/>
+          <w:sz w:val="24"/>
+          <w:szCs w:val="24"/>
         </w:rPr>
         <w:t>.onDraw</w:t>
       </w:r>
       <w:proofErr w:type="spellEnd"/>
       <w:r>
         <w:rPr>
-          <w:rFonts w:ascii="Consolas" w:eastAsia="Times New Roman" w:hAnsi="Consolas" w:cs="Courier New"/>
-          <w:color w:val="080808"/>
-          <w:sz w:val="20"/>
-          <w:szCs w:val="20"/>
+          <w:rFonts w:ascii="Times New Roman" w:hAnsi="Times New Roman" w:cs="Times New Roman"/>
+          <w:color w:val="080808"/>
+          <w:sz w:val="24"/>
+          <w:szCs w:val="24"/>
         </w:rPr>
         <w:t>(canvas);</w:t>
       </w:r>
       <w:r>
         <w:rPr>
-          <w:rFonts w:ascii="Consolas" w:eastAsia="Times New Roman" w:hAnsi="Consolas" w:cs="Courier New"/>
-          <w:color w:val="080808"/>
-          <w:sz w:val="20"/>
-          <w:szCs w:val="20"/>
+          <w:rFonts w:ascii="Times New Roman" w:hAnsi="Times New Roman" w:cs="Times New Roman"/>
+          <w:color w:val="080808"/>
+          <w:sz w:val="24"/>
+          <w:szCs w:val="24"/>
         </w:rPr>
         <w:br/>
         <w:t xml:space="preserve">            </w:t>
       </w:r>
       <w:r>
         <w:rPr>
-          <w:rFonts w:ascii="Consolas" w:eastAsia="Times New Roman" w:hAnsi="Consolas" w:cs="Courier New"/>
-          <w:color w:val="000000"/>
-          <w:sz w:val="20"/>
-          <w:szCs w:val="20"/>
+          <w:rFonts w:ascii="Times New Roman" w:hAnsi="Times New Roman" w:cs="Times New Roman"/>
+          <w:color w:val="000000"/>
+          <w:sz w:val="24"/>
+          <w:szCs w:val="24"/>
         </w:rPr>
         <w:t>Paint paint</w:t>
       </w:r>
       <w:r>
         <w:rPr>
-          <w:rFonts w:ascii="Consolas" w:eastAsia="Times New Roman" w:hAnsi="Consolas" w:cs="Courier New"/>
-          <w:color w:val="080808"/>
-          <w:sz w:val="20"/>
-          <w:szCs w:val="20"/>
+          <w:rFonts w:ascii="Times New Roman" w:hAnsi="Times New Roman" w:cs="Times New Roman"/>
+          <w:color w:val="080808"/>
+          <w:sz w:val="24"/>
+          <w:szCs w:val="24"/>
         </w:rPr>
         <w:t>=</w:t>
       </w:r>
       <w:r>
         <w:rPr>
-          <w:rFonts w:ascii="Consolas" w:eastAsia="Times New Roman" w:hAnsi="Consolas" w:cs="Courier New"/>
+          <w:rFonts w:ascii="Times New Roman" w:hAnsi="Times New Roman" w:cs="Times New Roman"/>
           <w:color w:val="0033B3"/>
-          <w:sz w:val="20"/>
-          <w:szCs w:val="20"/>
+          <w:sz w:val="24"/>
+          <w:szCs w:val="24"/>
         </w:rPr>
         <w:t xml:space="preserve">new </w:t>
       </w:r>
       <w:r>
         <w:rPr>
-          <w:rFonts w:ascii="Consolas" w:eastAsia="Times New Roman" w:hAnsi="Consolas" w:cs="Courier New"/>
-          <w:color w:val="080808"/>
-          <w:sz w:val="20"/>
-          <w:szCs w:val="20"/>
+          <w:rFonts w:ascii="Times New Roman" w:hAnsi="Times New Roman" w:cs="Times New Roman"/>
+          <w:color w:val="080808"/>
+          <w:sz w:val="24"/>
+          <w:szCs w:val="24"/>
         </w:rPr>
         <w:t>Paint();</w:t>
       </w:r>
       <w:r>
         <w:rPr>
-          <w:rFonts w:ascii="Consolas" w:eastAsia="Times New Roman" w:hAnsi="Consolas" w:cs="Courier New"/>
-          <w:color w:val="080808"/>
-          <w:sz w:val="20"/>
-          <w:szCs w:val="20"/>
+          <w:rFonts w:ascii="Times New Roman" w:hAnsi="Times New Roman" w:cs="Times New Roman"/>
+          <w:color w:val="080808"/>
+          <w:sz w:val="24"/>
+          <w:szCs w:val="24"/>
         </w:rPr>
         <w:br/>
         <w:t xml:space="preserve">            </w:t>
@@ -1021,56 +1019,56 @@
       <w:proofErr w:type="spellStart"/>
       <w:r>
         <w:rPr>
-          <w:rFonts w:ascii="Consolas" w:eastAsia="Times New Roman" w:hAnsi="Consolas" w:cs="Courier New"/>
-          <w:color w:val="000000"/>
-          <w:sz w:val="20"/>
-          <w:szCs w:val="20"/>
+          <w:rFonts w:ascii="Times New Roman" w:hAnsi="Times New Roman" w:cs="Times New Roman"/>
+          <w:color w:val="000000"/>
+          <w:sz w:val="24"/>
+          <w:szCs w:val="24"/>
         </w:rPr>
         <w:t>paint</w:t>
       </w:r>
       <w:r>
         <w:rPr>
-          <w:rFonts w:ascii="Consolas" w:eastAsia="Times New Roman" w:hAnsi="Consolas" w:cs="Courier New"/>
-          <w:color w:val="080808"/>
-          <w:sz w:val="20"/>
-          <w:szCs w:val="20"/>
+          <w:rFonts w:ascii="Times New Roman" w:hAnsi="Times New Roman" w:cs="Times New Roman"/>
+          <w:color w:val="080808"/>
+          <w:sz w:val="24"/>
+          <w:szCs w:val="24"/>
         </w:rPr>
         <w:t>.setTextSize</w:t>
       </w:r>
       <w:proofErr w:type="spellEnd"/>
       <w:r>
         <w:rPr>
-          <w:rFonts w:ascii="Consolas" w:eastAsia="Times New Roman" w:hAnsi="Consolas" w:cs="Courier New"/>
-          <w:color w:val="080808"/>
-          <w:sz w:val="20"/>
-          <w:szCs w:val="20"/>
+          <w:rFonts w:ascii="Times New Roman" w:hAnsi="Times New Roman" w:cs="Times New Roman"/>
+          <w:color w:val="080808"/>
+          <w:sz w:val="24"/>
+          <w:szCs w:val="24"/>
         </w:rPr>
         <w:t>(</w:t>
       </w:r>
       <w:r>
         <w:rPr>
-          <w:rFonts w:ascii="Consolas" w:eastAsia="Times New Roman" w:hAnsi="Consolas" w:cs="Courier New"/>
+          <w:rFonts w:ascii="Times New Roman" w:hAnsi="Times New Roman" w:cs="Times New Roman"/>
           <w:color w:val="1750EB"/>
-          <w:sz w:val="20"/>
-          <w:szCs w:val="20"/>
+          <w:sz w:val="24"/>
+          <w:szCs w:val="24"/>
         </w:rPr>
         <w:t>40</w:t>
       </w:r>
       <w:r>
         <w:rPr>
-          <w:rFonts w:ascii="Consolas" w:eastAsia="Times New Roman" w:hAnsi="Consolas" w:cs="Courier New"/>
-          <w:color w:val="080808"/>
-          <w:sz w:val="20"/>
-          <w:szCs w:val="20"/>
+          <w:rFonts w:ascii="Times New Roman" w:hAnsi="Times New Roman" w:cs="Times New Roman"/>
+          <w:color w:val="080808"/>
+          <w:sz w:val="24"/>
+          <w:szCs w:val="24"/>
         </w:rPr>
         <w:t>);</w:t>
       </w:r>
       <w:r>
         <w:rPr>
-          <w:rFonts w:ascii="Consolas" w:eastAsia="Times New Roman" w:hAnsi="Consolas" w:cs="Courier New"/>
-          <w:color w:val="080808"/>
-          <w:sz w:val="20"/>
-          <w:szCs w:val="20"/>
+          <w:rFonts w:ascii="Times New Roman" w:hAnsi="Times New Roman" w:cs="Times New Roman"/>
+          <w:color w:val="080808"/>
+          <w:sz w:val="24"/>
+          <w:szCs w:val="24"/>
         </w:rPr>
         <w:br/>
         <w:t xml:space="preserve">            </w:t>
@@ -1078,78 +1076,78 @@
       <w:proofErr w:type="spellStart"/>
       <w:r>
         <w:rPr>
-          <w:rFonts w:ascii="Consolas" w:eastAsia="Times New Roman" w:hAnsi="Consolas" w:cs="Courier New"/>
-          <w:color w:val="000000"/>
-          <w:sz w:val="20"/>
-          <w:szCs w:val="20"/>
+          <w:rFonts w:ascii="Times New Roman" w:hAnsi="Times New Roman" w:cs="Times New Roman"/>
+          <w:color w:val="000000"/>
+          <w:sz w:val="24"/>
+          <w:szCs w:val="24"/>
         </w:rPr>
         <w:t>paint</w:t>
       </w:r>
       <w:r>
         <w:rPr>
-          <w:rFonts w:ascii="Consolas" w:eastAsia="Times New Roman" w:hAnsi="Consolas" w:cs="Courier New"/>
-          <w:color w:val="080808"/>
-          <w:sz w:val="20"/>
-          <w:szCs w:val="20"/>
+          <w:rFonts w:ascii="Times New Roman" w:hAnsi="Times New Roman" w:cs="Times New Roman"/>
+          <w:color w:val="080808"/>
+          <w:sz w:val="24"/>
+          <w:szCs w:val="24"/>
         </w:rPr>
         <w:t>.setColor</w:t>
       </w:r>
       <w:proofErr w:type="spellEnd"/>
       <w:r>
         <w:rPr>
-          <w:rFonts w:ascii="Consolas" w:eastAsia="Times New Roman" w:hAnsi="Consolas" w:cs="Courier New"/>
-          <w:color w:val="080808"/>
-          <w:sz w:val="20"/>
-          <w:szCs w:val="20"/>
+          <w:rFonts w:ascii="Times New Roman" w:hAnsi="Times New Roman" w:cs="Times New Roman"/>
+          <w:color w:val="080808"/>
+          <w:sz w:val="24"/>
+          <w:szCs w:val="24"/>
         </w:rPr>
         <w:t>(</w:t>
       </w:r>
       <w:proofErr w:type="spellStart"/>
       <w:r>
         <w:rPr>
-          <w:rFonts w:ascii="Consolas" w:eastAsia="Times New Roman" w:hAnsi="Consolas" w:cs="Courier New"/>
-          <w:color w:val="000000"/>
-          <w:sz w:val="20"/>
-          <w:szCs w:val="20"/>
+          <w:rFonts w:ascii="Times New Roman" w:hAnsi="Times New Roman" w:cs="Times New Roman"/>
+          <w:color w:val="000000"/>
+          <w:sz w:val="24"/>
+          <w:szCs w:val="24"/>
         </w:rPr>
         <w:t>Color</w:t>
       </w:r>
       <w:r>
         <w:rPr>
-          <w:rFonts w:ascii="Consolas" w:eastAsia="Times New Roman" w:hAnsi="Consolas" w:cs="Courier New"/>
-          <w:color w:val="080808"/>
-          <w:sz w:val="20"/>
-          <w:szCs w:val="20"/>
+          <w:rFonts w:ascii="Times New Roman" w:hAnsi="Times New Roman" w:cs="Times New Roman"/>
+          <w:color w:val="080808"/>
+          <w:sz w:val="24"/>
+          <w:szCs w:val="24"/>
         </w:rPr>
         <w:t>.</w:t>
       </w:r>
       <w:r>
         <w:rPr>
-          <w:rFonts w:ascii="Consolas" w:eastAsia="Times New Roman" w:hAnsi="Consolas" w:cs="Courier New"/>
+          <w:rFonts w:ascii="Times New Roman" w:hAnsi="Times New Roman" w:cs="Times New Roman"/>
           <w:i/>
           <w:iCs/>
           <w:color w:val="871094"/>
-          <w:sz w:val="20"/>
-          <w:szCs w:val="20"/>
+          <w:sz w:val="24"/>
+          <w:szCs w:val="24"/>
         </w:rPr>
         <w:t>BLUE</w:t>
       </w:r>
       <w:proofErr w:type="spellEnd"/>
       <w:r>
         <w:rPr>
-          <w:rFonts w:ascii="Consolas" w:eastAsia="Times New Roman" w:hAnsi="Consolas" w:cs="Courier New"/>
-          <w:color w:val="080808"/>
-          <w:sz w:val="20"/>
-          <w:szCs w:val="20"/>
+          <w:rFonts w:ascii="Times New Roman" w:hAnsi="Times New Roman" w:cs="Times New Roman"/>
+          <w:color w:val="080808"/>
+          <w:sz w:val="24"/>
+          <w:szCs w:val="24"/>
         </w:rPr>
         <w:t>);</w:t>
       </w:r>
       <w:r>
         <w:rPr>
-          <w:rFonts w:ascii="Consolas" w:eastAsia="Times New Roman" w:hAnsi="Consolas" w:cs="Courier New"/>
-          <w:color w:val="080808"/>
-          <w:sz w:val="20"/>
-          <w:szCs w:val="20"/>
+          <w:rFonts w:ascii="Times New Roman" w:hAnsi="Times New Roman" w:cs="Times New Roman"/>
+          <w:color w:val="080808"/>
+          <w:sz w:val="24"/>
+          <w:szCs w:val="24"/>
         </w:rPr>
         <w:br/>
         <w:t xml:space="preserve">            </w:t>
@@ -1157,101 +1155,101 @@
       <w:proofErr w:type="spellStart"/>
       <w:r>
         <w:rPr>
-          <w:rFonts w:ascii="Consolas" w:eastAsia="Times New Roman" w:hAnsi="Consolas" w:cs="Courier New"/>
-          <w:color w:val="080808"/>
-          <w:sz w:val="20"/>
-          <w:szCs w:val="20"/>
+          <w:rFonts w:ascii="Times New Roman" w:hAnsi="Times New Roman" w:cs="Times New Roman"/>
+          <w:color w:val="080808"/>
+          <w:sz w:val="24"/>
+          <w:szCs w:val="24"/>
         </w:rPr>
         <w:t>canvas.drawText</w:t>
       </w:r>
       <w:proofErr w:type="spellEnd"/>
       <w:r>
         <w:rPr>
-          <w:rFonts w:ascii="Consolas" w:eastAsia="Times New Roman" w:hAnsi="Consolas" w:cs="Courier New"/>
-          <w:color w:val="080808"/>
-          <w:sz w:val="20"/>
-          <w:szCs w:val="20"/>
+          <w:rFonts w:ascii="Times New Roman" w:hAnsi="Times New Roman" w:cs="Times New Roman"/>
+          <w:color w:val="080808"/>
+          <w:sz w:val="24"/>
+          <w:szCs w:val="24"/>
         </w:rPr>
         <w:t>(</w:t>
       </w:r>
       <w:r>
         <w:rPr>
-          <w:rFonts w:ascii="Consolas" w:eastAsia="Times New Roman" w:hAnsi="Consolas" w:cs="Courier New"/>
+          <w:rFonts w:ascii="Times New Roman" w:hAnsi="Times New Roman" w:cs="Times New Roman"/>
           <w:color w:val="067D17"/>
-          <w:sz w:val="20"/>
-          <w:szCs w:val="20"/>
+          <w:sz w:val="24"/>
+          <w:szCs w:val="24"/>
         </w:rPr>
         <w:t>"Circle"</w:t>
       </w:r>
       <w:r>
         <w:rPr>
-          <w:rFonts w:ascii="Consolas" w:eastAsia="Times New Roman" w:hAnsi="Consolas" w:cs="Courier New"/>
-          <w:color w:val="080808"/>
-          <w:sz w:val="20"/>
-          <w:szCs w:val="20"/>
+          <w:rFonts w:ascii="Times New Roman" w:hAnsi="Times New Roman" w:cs="Times New Roman"/>
+          <w:color w:val="080808"/>
+          <w:sz w:val="24"/>
+          <w:szCs w:val="24"/>
         </w:rPr>
         <w:t>,</w:t>
       </w:r>
       <w:r>
         <w:rPr>
-          <w:rFonts w:ascii="Consolas" w:eastAsia="Times New Roman" w:hAnsi="Consolas" w:cs="Courier New"/>
+          <w:rFonts w:ascii="Times New Roman" w:hAnsi="Times New Roman" w:cs="Times New Roman"/>
           <w:color w:val="1750EB"/>
-          <w:sz w:val="20"/>
-          <w:szCs w:val="20"/>
+          <w:sz w:val="24"/>
+          <w:szCs w:val="24"/>
         </w:rPr>
         <w:t>55</w:t>
       </w:r>
       <w:r>
         <w:rPr>
-          <w:rFonts w:ascii="Consolas" w:eastAsia="Times New Roman" w:hAnsi="Consolas" w:cs="Courier New"/>
-          <w:color w:val="080808"/>
-          <w:sz w:val="20"/>
-          <w:szCs w:val="20"/>
+          <w:rFonts w:ascii="Times New Roman" w:hAnsi="Times New Roman" w:cs="Times New Roman"/>
+          <w:color w:val="080808"/>
+          <w:sz w:val="24"/>
+          <w:szCs w:val="24"/>
         </w:rPr>
         <w:t>,</w:t>
       </w:r>
       <w:r>
         <w:rPr>
-          <w:rFonts w:ascii="Consolas" w:eastAsia="Times New Roman" w:hAnsi="Consolas" w:cs="Courier New"/>
+          <w:rFonts w:ascii="Times New Roman" w:hAnsi="Times New Roman" w:cs="Times New Roman"/>
           <w:color w:val="1750EB"/>
-          <w:sz w:val="20"/>
-          <w:szCs w:val="20"/>
+          <w:sz w:val="24"/>
+          <w:szCs w:val="24"/>
         </w:rPr>
         <w:t>30</w:t>
       </w:r>
       <w:r>
         <w:rPr>
-          <w:rFonts w:ascii="Consolas" w:eastAsia="Times New Roman" w:hAnsi="Consolas" w:cs="Courier New"/>
-          <w:color w:val="080808"/>
-          <w:sz w:val="20"/>
-          <w:szCs w:val="20"/>
+          <w:rFonts w:ascii="Times New Roman" w:hAnsi="Times New Roman" w:cs="Times New Roman"/>
+          <w:color w:val="080808"/>
+          <w:sz w:val="24"/>
+          <w:szCs w:val="24"/>
         </w:rPr>
         <w:t>,</w:t>
       </w:r>
       <w:r>
         <w:rPr>
-          <w:rFonts w:ascii="Consolas" w:eastAsia="Times New Roman" w:hAnsi="Consolas" w:cs="Courier New"/>
-          <w:color w:val="000000"/>
-          <w:sz w:val="20"/>
-          <w:szCs w:val="20"/>
+          <w:rFonts w:ascii="Times New Roman" w:hAnsi="Times New Roman" w:cs="Times New Roman"/>
+          <w:color w:val="000000"/>
+          <w:sz w:val="24"/>
+          <w:szCs w:val="24"/>
         </w:rPr>
         <w:t>paint</w:t>
       </w:r>
       <w:r>
         <w:rPr>
-          <w:rFonts w:ascii="Consolas" w:eastAsia="Times New Roman" w:hAnsi="Consolas" w:cs="Courier New"/>
-          <w:color w:val="080808"/>
-          <w:sz w:val="20"/>
-          <w:szCs w:val="20"/>
+          <w:rFonts w:ascii="Times New Roman" w:hAnsi="Times New Roman" w:cs="Times New Roman"/>
+          <w:color w:val="080808"/>
+          <w:sz w:val="24"/>
+          <w:szCs w:val="24"/>
         </w:rPr>
         <w:t>);</w:t>
       </w:r>
       <w:r>
         <w:rPr>
-          <w:rFonts w:ascii="Consolas" w:eastAsia="Times New Roman" w:hAnsi="Consolas" w:cs="Courier New"/>
-          <w:color w:val="080808"/>
-          <w:sz w:val="20"/>
-          <w:szCs w:val="20"/>
+          <w:rFonts w:ascii="Times New Roman" w:hAnsi="Times New Roman" w:cs="Times New Roman"/>
+          <w:color w:val="080808"/>
+          <w:sz w:val="24"/>
+          <w:szCs w:val="24"/>
         </w:rPr>
         <w:br/>
         <w:t xml:space="preserve">            </w:t>
@@ -1259,78 +1257,78 @@
       <w:proofErr w:type="spellStart"/>
       <w:r>
         <w:rPr>
-          <w:rFonts w:ascii="Consolas" w:eastAsia="Times New Roman" w:hAnsi="Consolas" w:cs="Courier New"/>
-          <w:color w:val="000000"/>
-          <w:sz w:val="20"/>
-          <w:szCs w:val="20"/>
+          <w:rFonts w:ascii="Times New Roman" w:hAnsi="Times New Roman" w:cs="Times New Roman"/>
+          <w:color w:val="000000"/>
+          <w:sz w:val="24"/>
+          <w:szCs w:val="24"/>
         </w:rPr>
         <w:t>paint</w:t>
       </w:r>
       <w:r>
         <w:rPr>
-          <w:rFonts w:ascii="Consolas" w:eastAsia="Times New Roman" w:hAnsi="Consolas" w:cs="Courier New"/>
-          <w:color w:val="080808"/>
-          <w:sz w:val="20"/>
-          <w:szCs w:val="20"/>
+          <w:rFonts w:ascii="Times New Roman" w:hAnsi="Times New Roman" w:cs="Times New Roman"/>
+          <w:color w:val="080808"/>
+          <w:sz w:val="24"/>
+          <w:szCs w:val="24"/>
         </w:rPr>
         <w:t>.setColor</w:t>
       </w:r>
       <w:proofErr w:type="spellEnd"/>
       <w:r>
         <w:rPr>
-          <w:rFonts w:ascii="Consolas" w:eastAsia="Times New Roman" w:hAnsi="Consolas" w:cs="Courier New"/>
-          <w:color w:val="080808"/>
-          <w:sz w:val="20"/>
-          <w:szCs w:val="20"/>
+          <w:rFonts w:ascii="Times New Roman" w:hAnsi="Times New Roman" w:cs="Times New Roman"/>
+          <w:color w:val="080808"/>
+          <w:sz w:val="24"/>
+          <w:szCs w:val="24"/>
         </w:rPr>
         <w:t>(</w:t>
       </w:r>
       <w:proofErr w:type="spellStart"/>
       <w:r>
         <w:rPr>
-          <w:rFonts w:ascii="Consolas" w:eastAsia="Times New Roman" w:hAnsi="Consolas" w:cs="Courier New"/>
-          <w:color w:val="000000"/>
-          <w:sz w:val="20"/>
-          <w:szCs w:val="20"/>
+          <w:rFonts w:ascii="Times New Roman" w:hAnsi="Times New Roman" w:cs="Times New Roman"/>
+          <w:color w:val="000000"/>
+          <w:sz w:val="24"/>
+          <w:szCs w:val="24"/>
         </w:rPr>
         <w:t>Color</w:t>
       </w:r>
       <w:r>
         <w:rPr>
-          <w:rFonts w:ascii="Consolas" w:eastAsia="Times New Roman" w:hAnsi="Consolas" w:cs="Courier New"/>
-          <w:color w:val="080808"/>
-          <w:sz w:val="20"/>
-          <w:szCs w:val="20"/>
+          <w:rFonts w:ascii="Times New Roman" w:hAnsi="Times New Roman" w:cs="Times New Roman"/>
+          <w:color w:val="080808"/>
+          <w:sz w:val="24"/>
+          <w:szCs w:val="24"/>
         </w:rPr>
         <w:t>.</w:t>
       </w:r>
       <w:r>
         <w:rPr>
-          <w:rFonts w:ascii="Consolas" w:eastAsia="Times New Roman" w:hAnsi="Consolas" w:cs="Courier New"/>
+          <w:rFonts w:ascii="Times New Roman" w:hAnsi="Times New Roman" w:cs="Times New Roman"/>
           <w:i/>
           <w:iCs/>
           <w:color w:val="871094"/>
-          <w:sz w:val="20"/>
-          <w:szCs w:val="20"/>
-        </w:rPr>
-        <w:t>RED</w:t>
-      </w:r>
-      <w:proofErr w:type="spellEnd"/>
-      <w:r>
-        <w:rPr>
-          <w:rFonts w:ascii="Consolas" w:eastAsia="Times New Roman" w:hAnsi="Consolas" w:cs="Courier New"/>
-          <w:color w:val="080808"/>
-          <w:sz w:val="20"/>
-          <w:szCs w:val="20"/>
+          <w:sz w:val="24"/>
+          <w:szCs w:val="24"/>
+        </w:rPr>
+        <w:t>CYAN</w:t>
+      </w:r>
+      <w:proofErr w:type="spellEnd"/>
+      <w:r>
+        <w:rPr>
+          <w:rFonts w:ascii="Times New Roman" w:hAnsi="Times New Roman" w:cs="Times New Roman"/>
+          <w:color w:val="080808"/>
+          <w:sz w:val="24"/>
+          <w:szCs w:val="24"/>
         </w:rPr>
         <w:t>);</w:t>
       </w:r>
       <w:r>
         <w:rPr>
-          <w:rFonts w:ascii="Consolas" w:eastAsia="Times New Roman" w:hAnsi="Consolas" w:cs="Courier New"/>
-          <w:color w:val="080808"/>
-          <w:sz w:val="20"/>
-          <w:szCs w:val="20"/>
+          <w:rFonts w:ascii="Times New Roman" w:hAnsi="Times New Roman" w:cs="Times New Roman"/>
+          <w:color w:val="080808"/>
+          <w:sz w:val="24"/>
+          <w:szCs w:val="24"/>
         </w:rPr>
         <w:br/>
         <w:t xml:space="preserve">            </w:t>
@@ -1338,101 +1336,101 @@
       <w:proofErr w:type="spellStart"/>
       <w:r>
         <w:rPr>
-          <w:rFonts w:ascii="Consolas" w:eastAsia="Times New Roman" w:hAnsi="Consolas" w:cs="Courier New"/>
-          <w:color w:val="080808"/>
-          <w:sz w:val="20"/>
-          <w:szCs w:val="20"/>
+          <w:rFonts w:ascii="Times New Roman" w:hAnsi="Times New Roman" w:cs="Times New Roman"/>
+          <w:color w:val="080808"/>
+          <w:sz w:val="24"/>
+          <w:szCs w:val="24"/>
         </w:rPr>
         <w:t>canvas.drawCircle</w:t>
       </w:r>
       <w:proofErr w:type="spellEnd"/>
       <w:r>
         <w:rPr>
-          <w:rFonts w:ascii="Consolas" w:eastAsia="Times New Roman" w:hAnsi="Consolas" w:cs="Courier New"/>
-          <w:color w:val="080808"/>
-          <w:sz w:val="20"/>
-          <w:szCs w:val="20"/>
+          <w:rFonts w:ascii="Times New Roman" w:hAnsi="Times New Roman" w:cs="Times New Roman"/>
+          <w:color w:val="080808"/>
+          <w:sz w:val="24"/>
+          <w:szCs w:val="24"/>
         </w:rPr>
         <w:t>(</w:t>
       </w:r>
       <w:r>
         <w:rPr>
-          <w:rFonts w:ascii="Consolas" w:eastAsia="Times New Roman" w:hAnsi="Consolas" w:cs="Courier New"/>
+          <w:rFonts w:ascii="Times New Roman" w:hAnsi="Times New Roman" w:cs="Times New Roman"/>
           <w:color w:val="1750EB"/>
-          <w:sz w:val="20"/>
-          <w:szCs w:val="20"/>
+          <w:sz w:val="24"/>
+          <w:szCs w:val="24"/>
         </w:rPr>
         <w:t>100</w:t>
       </w:r>
       <w:r>
         <w:rPr>
-          <w:rFonts w:ascii="Consolas" w:eastAsia="Times New Roman" w:hAnsi="Consolas" w:cs="Courier New"/>
-          <w:color w:val="080808"/>
-          <w:sz w:val="20"/>
-          <w:szCs w:val="20"/>
+          <w:rFonts w:ascii="Times New Roman" w:hAnsi="Times New Roman" w:cs="Times New Roman"/>
+          <w:color w:val="080808"/>
+          <w:sz w:val="24"/>
+          <w:szCs w:val="24"/>
         </w:rPr>
         <w:t>,</w:t>
       </w:r>
       <w:r>
         <w:rPr>
-          <w:rFonts w:ascii="Consolas" w:eastAsia="Times New Roman" w:hAnsi="Consolas" w:cs="Courier New"/>
+          <w:rFonts w:ascii="Times New Roman" w:hAnsi="Times New Roman" w:cs="Times New Roman"/>
           <w:color w:val="1750EB"/>
-          <w:sz w:val="20"/>
-          <w:szCs w:val="20"/>
+          <w:sz w:val="24"/>
+          <w:szCs w:val="24"/>
         </w:rPr>
         <w:t>150</w:t>
       </w:r>
       <w:r>
         <w:rPr>
-          <w:rFonts w:ascii="Consolas" w:eastAsia="Times New Roman" w:hAnsi="Consolas" w:cs="Courier New"/>
-          <w:color w:val="080808"/>
-          <w:sz w:val="20"/>
-          <w:szCs w:val="20"/>
+          <w:rFonts w:ascii="Times New Roman" w:hAnsi="Times New Roman" w:cs="Times New Roman"/>
+          <w:color w:val="080808"/>
+          <w:sz w:val="24"/>
+          <w:szCs w:val="24"/>
         </w:rPr>
         <w:t>,</w:t>
       </w:r>
       <w:r>
         <w:rPr>
-          <w:rFonts w:ascii="Consolas" w:eastAsia="Times New Roman" w:hAnsi="Consolas" w:cs="Courier New"/>
+          <w:rFonts w:ascii="Times New Roman" w:hAnsi="Times New Roman" w:cs="Times New Roman"/>
           <w:color w:val="1750EB"/>
-          <w:sz w:val="20"/>
-          <w:szCs w:val="20"/>
+          <w:sz w:val="24"/>
+          <w:szCs w:val="24"/>
         </w:rPr>
         <w:t>100</w:t>
       </w:r>
       <w:r>
         <w:rPr>
-          <w:rFonts w:ascii="Consolas" w:eastAsia="Times New Roman" w:hAnsi="Consolas" w:cs="Courier New"/>
-          <w:color w:val="080808"/>
-          <w:sz w:val="20"/>
-          <w:szCs w:val="20"/>
+          <w:rFonts w:ascii="Times New Roman" w:hAnsi="Times New Roman" w:cs="Times New Roman"/>
+          <w:color w:val="080808"/>
+          <w:sz w:val="24"/>
+          <w:szCs w:val="24"/>
         </w:rPr>
         <w:t>,</w:t>
       </w:r>
       <w:r>
         <w:rPr>
-          <w:rFonts w:ascii="Consolas" w:eastAsia="Times New Roman" w:hAnsi="Consolas" w:cs="Courier New"/>
-          <w:color w:val="000000"/>
-          <w:sz w:val="20"/>
-          <w:szCs w:val="20"/>
+          <w:rFonts w:ascii="Times New Roman" w:hAnsi="Times New Roman" w:cs="Times New Roman"/>
+          <w:color w:val="000000"/>
+          <w:sz w:val="24"/>
+          <w:szCs w:val="24"/>
         </w:rPr>
         <w:t>paint</w:t>
       </w:r>
       <w:r>
         <w:rPr>
-          <w:rFonts w:ascii="Consolas" w:eastAsia="Times New Roman" w:hAnsi="Consolas" w:cs="Courier New"/>
-          <w:color w:val="080808"/>
-          <w:sz w:val="20"/>
-          <w:szCs w:val="20"/>
+          <w:rFonts w:ascii="Times New Roman" w:hAnsi="Times New Roman" w:cs="Times New Roman"/>
+          <w:color w:val="080808"/>
+          <w:sz w:val="24"/>
+          <w:szCs w:val="24"/>
         </w:rPr>
         <w:t>);</w:t>
       </w:r>
       <w:r>
         <w:rPr>
-          <w:rFonts w:ascii="Consolas" w:eastAsia="Times New Roman" w:hAnsi="Consolas" w:cs="Courier New"/>
-          <w:color w:val="080808"/>
-          <w:sz w:val="20"/>
-          <w:szCs w:val="20"/>
+          <w:rFonts w:ascii="Times New Roman" w:hAnsi="Times New Roman" w:cs="Times New Roman"/>
+          <w:color w:val="080808"/>
+          <w:sz w:val="24"/>
+          <w:szCs w:val="24"/>
         </w:rPr>
         <w:br/>
         <w:t xml:space="preserve">            </w:t>
@@ -1440,78 +1438,78 @@
       <w:proofErr w:type="spellStart"/>
       <w:r>
         <w:rPr>
-          <w:rFonts w:ascii="Consolas" w:eastAsia="Times New Roman" w:hAnsi="Consolas" w:cs="Courier New"/>
-          <w:color w:val="000000"/>
-          <w:sz w:val="20"/>
-          <w:szCs w:val="20"/>
+          <w:rFonts w:ascii="Times New Roman" w:hAnsi="Times New Roman" w:cs="Times New Roman"/>
+          <w:color w:val="000000"/>
+          <w:sz w:val="24"/>
+          <w:szCs w:val="24"/>
         </w:rPr>
         <w:t>paint</w:t>
       </w:r>
       <w:r>
         <w:rPr>
-          <w:rFonts w:ascii="Consolas" w:eastAsia="Times New Roman" w:hAnsi="Consolas" w:cs="Courier New"/>
-          <w:color w:val="080808"/>
-          <w:sz w:val="20"/>
-          <w:szCs w:val="20"/>
+          <w:rFonts w:ascii="Times New Roman" w:hAnsi="Times New Roman" w:cs="Times New Roman"/>
+          <w:color w:val="080808"/>
+          <w:sz w:val="24"/>
+          <w:szCs w:val="24"/>
         </w:rPr>
         <w:t>.setColor</w:t>
       </w:r>
       <w:proofErr w:type="spellEnd"/>
       <w:r>
         <w:rPr>
-          <w:rFonts w:ascii="Consolas" w:eastAsia="Times New Roman" w:hAnsi="Consolas" w:cs="Courier New"/>
-          <w:color w:val="080808"/>
-          <w:sz w:val="20"/>
-          <w:szCs w:val="20"/>
+          <w:rFonts w:ascii="Times New Roman" w:hAnsi="Times New Roman" w:cs="Times New Roman"/>
+          <w:color w:val="080808"/>
+          <w:sz w:val="24"/>
+          <w:szCs w:val="24"/>
         </w:rPr>
         <w:t>(</w:t>
       </w:r>
       <w:proofErr w:type="spellStart"/>
       <w:r>
         <w:rPr>
-          <w:rFonts w:ascii="Consolas" w:eastAsia="Times New Roman" w:hAnsi="Consolas" w:cs="Courier New"/>
-          <w:color w:val="000000"/>
-          <w:sz w:val="20"/>
-          <w:szCs w:val="20"/>
+          <w:rFonts w:ascii="Times New Roman" w:hAnsi="Times New Roman" w:cs="Times New Roman"/>
+          <w:color w:val="000000"/>
+          <w:sz w:val="24"/>
+          <w:szCs w:val="24"/>
         </w:rPr>
         <w:t>Color</w:t>
       </w:r>
       <w:r>
         <w:rPr>
-          <w:rFonts w:ascii="Consolas" w:eastAsia="Times New Roman" w:hAnsi="Consolas" w:cs="Courier New"/>
-          <w:color w:val="080808"/>
-          <w:sz w:val="20"/>
-          <w:szCs w:val="20"/>
+          <w:rFonts w:ascii="Times New Roman" w:hAnsi="Times New Roman" w:cs="Times New Roman"/>
+          <w:color w:val="080808"/>
+          <w:sz w:val="24"/>
+          <w:szCs w:val="24"/>
         </w:rPr>
         <w:t>.</w:t>
       </w:r>
       <w:r>
         <w:rPr>
-          <w:rFonts w:ascii="Consolas" w:eastAsia="Times New Roman" w:hAnsi="Consolas" w:cs="Courier New"/>
+          <w:rFonts w:ascii="Times New Roman" w:hAnsi="Times New Roman" w:cs="Times New Roman"/>
           <w:i/>
           <w:iCs/>
           <w:color w:val="871094"/>
-          <w:sz w:val="20"/>
-          <w:szCs w:val="20"/>
+          <w:sz w:val="24"/>
+          <w:szCs w:val="24"/>
         </w:rPr>
         <w:t>GREEN</w:t>
       </w:r>
       <w:proofErr w:type="spellEnd"/>
       <w:r>
         <w:rPr>
-          <w:rFonts w:ascii="Consolas" w:eastAsia="Times New Roman" w:hAnsi="Consolas" w:cs="Courier New"/>
-          <w:color w:val="080808"/>
-          <w:sz w:val="20"/>
-          <w:szCs w:val="20"/>
+          <w:rFonts w:ascii="Times New Roman" w:hAnsi="Times New Roman" w:cs="Times New Roman"/>
+          <w:color w:val="080808"/>
+          <w:sz w:val="24"/>
+          <w:szCs w:val="24"/>
         </w:rPr>
         <w:t>);</w:t>
       </w:r>
       <w:r>
         <w:rPr>
-          <w:rFonts w:ascii="Consolas" w:eastAsia="Times New Roman" w:hAnsi="Consolas" w:cs="Courier New"/>
-          <w:color w:val="080808"/>
-          <w:sz w:val="20"/>
-          <w:szCs w:val="20"/>
+          <w:rFonts w:ascii="Times New Roman" w:hAnsi="Times New Roman" w:cs="Times New Roman"/>
+          <w:color w:val="080808"/>
+          <w:sz w:val="24"/>
+          <w:szCs w:val="24"/>
         </w:rPr>
         <w:br/>
         <w:t xml:space="preserve">            </w:t>
@@ -1519,101 +1517,101 @@
       <w:proofErr w:type="spellStart"/>
       <w:r>
         <w:rPr>
-          <w:rFonts w:ascii="Consolas" w:eastAsia="Times New Roman" w:hAnsi="Consolas" w:cs="Courier New"/>
-          <w:color w:val="080808"/>
-          <w:sz w:val="20"/>
-          <w:szCs w:val="20"/>
+          <w:rFonts w:ascii="Times New Roman" w:hAnsi="Times New Roman" w:cs="Times New Roman"/>
+          <w:color w:val="080808"/>
+          <w:sz w:val="24"/>
+          <w:szCs w:val="24"/>
         </w:rPr>
         <w:t>canvas.drawText</w:t>
       </w:r>
       <w:proofErr w:type="spellEnd"/>
       <w:r>
         <w:rPr>
-          <w:rFonts w:ascii="Consolas" w:eastAsia="Times New Roman" w:hAnsi="Consolas" w:cs="Courier New"/>
-          <w:color w:val="080808"/>
-          <w:sz w:val="20"/>
-          <w:szCs w:val="20"/>
+          <w:rFonts w:ascii="Times New Roman" w:hAnsi="Times New Roman" w:cs="Times New Roman"/>
+          <w:color w:val="080808"/>
+          <w:sz w:val="24"/>
+          <w:szCs w:val="24"/>
         </w:rPr>
         <w:t>(</w:t>
       </w:r>
       <w:r>
         <w:rPr>
-          <w:rFonts w:ascii="Consolas" w:eastAsia="Times New Roman" w:hAnsi="Consolas" w:cs="Courier New"/>
+          <w:rFonts w:ascii="Times New Roman" w:hAnsi="Times New Roman" w:cs="Times New Roman"/>
           <w:color w:val="067D17"/>
-          <w:sz w:val="20"/>
-          <w:szCs w:val="20"/>
+          <w:sz w:val="24"/>
+          <w:szCs w:val="24"/>
         </w:rPr>
         <w:t>"Rectangle"</w:t>
       </w:r>
       <w:r>
         <w:rPr>
-          <w:rFonts w:ascii="Consolas" w:eastAsia="Times New Roman" w:hAnsi="Consolas" w:cs="Courier New"/>
-          <w:color w:val="080808"/>
-          <w:sz w:val="20"/>
-          <w:szCs w:val="20"/>
+          <w:rFonts w:ascii="Times New Roman" w:hAnsi="Times New Roman" w:cs="Times New Roman"/>
+          <w:color w:val="080808"/>
+          <w:sz w:val="24"/>
+          <w:szCs w:val="24"/>
         </w:rPr>
         <w:t>,</w:t>
       </w:r>
       <w:r>
         <w:rPr>
-          <w:rFonts w:ascii="Consolas" w:eastAsia="Times New Roman" w:hAnsi="Consolas" w:cs="Courier New"/>
+          <w:rFonts w:ascii="Times New Roman" w:hAnsi="Times New Roman" w:cs="Times New Roman"/>
           <w:color w:val="1750EB"/>
-          <w:sz w:val="20"/>
-          <w:szCs w:val="20"/>
+          <w:sz w:val="24"/>
+          <w:szCs w:val="24"/>
         </w:rPr>
         <w:t>255</w:t>
       </w:r>
       <w:r>
         <w:rPr>
-          <w:rFonts w:ascii="Consolas" w:eastAsia="Times New Roman" w:hAnsi="Consolas" w:cs="Courier New"/>
-          <w:color w:val="080808"/>
-          <w:sz w:val="20"/>
-          <w:szCs w:val="20"/>
+          <w:rFonts w:ascii="Times New Roman" w:hAnsi="Times New Roman" w:cs="Times New Roman"/>
+          <w:color w:val="080808"/>
+          <w:sz w:val="24"/>
+          <w:szCs w:val="24"/>
         </w:rPr>
         <w:t>,</w:t>
       </w:r>
       <w:r>
         <w:rPr>
-          <w:rFonts w:ascii="Consolas" w:eastAsia="Times New Roman" w:hAnsi="Consolas" w:cs="Courier New"/>
+          <w:rFonts w:ascii="Times New Roman" w:hAnsi="Times New Roman" w:cs="Times New Roman"/>
           <w:color w:val="1750EB"/>
-          <w:sz w:val="20"/>
-          <w:szCs w:val="20"/>
+          <w:sz w:val="24"/>
+          <w:szCs w:val="24"/>
         </w:rPr>
         <w:t>30</w:t>
       </w:r>
       <w:r>
         <w:rPr>
-          <w:rFonts w:ascii="Consolas" w:eastAsia="Times New Roman" w:hAnsi="Consolas" w:cs="Courier New"/>
-          <w:color w:val="080808"/>
-          <w:sz w:val="20"/>
-          <w:szCs w:val="20"/>
+          <w:rFonts w:ascii="Times New Roman" w:hAnsi="Times New Roman" w:cs="Times New Roman"/>
+          <w:color w:val="080808"/>
+          <w:sz w:val="24"/>
+          <w:szCs w:val="24"/>
         </w:rPr>
         <w:t>,</w:t>
       </w:r>
       <w:r>
         <w:rPr>
-          <w:rFonts w:ascii="Consolas" w:eastAsia="Times New Roman" w:hAnsi="Consolas" w:cs="Courier New"/>
-          <w:color w:val="000000"/>
-          <w:sz w:val="20"/>
-          <w:szCs w:val="20"/>
+          <w:rFonts w:ascii="Times New Roman" w:hAnsi="Times New Roman" w:cs="Times New Roman"/>
+          <w:color w:val="000000"/>
+          <w:sz w:val="24"/>
+          <w:szCs w:val="24"/>
         </w:rPr>
         <w:t>paint</w:t>
       </w:r>
       <w:r>
         <w:rPr>
-          <w:rFonts w:ascii="Consolas" w:eastAsia="Times New Roman" w:hAnsi="Consolas" w:cs="Courier New"/>
-          <w:color w:val="080808"/>
-          <w:sz w:val="20"/>
-          <w:szCs w:val="20"/>
+          <w:rFonts w:ascii="Times New Roman" w:hAnsi="Times New Roman" w:cs="Times New Roman"/>
+          <w:color w:val="080808"/>
+          <w:sz w:val="24"/>
+          <w:szCs w:val="24"/>
         </w:rPr>
         <w:t>);</w:t>
       </w:r>
       <w:r>
         <w:rPr>
-          <w:rFonts w:ascii="Consolas" w:eastAsia="Times New Roman" w:hAnsi="Consolas" w:cs="Courier New"/>
-          <w:color w:val="080808"/>
-          <w:sz w:val="20"/>
-          <w:szCs w:val="20"/>
+          <w:rFonts w:ascii="Times New Roman" w:hAnsi="Times New Roman" w:cs="Times New Roman"/>
+          <w:color w:val="080808"/>
+          <w:sz w:val="24"/>
+          <w:szCs w:val="24"/>
         </w:rPr>
         <w:br/>
         <w:t xml:space="preserve">            </w:t>
@@ -1621,78 +1619,78 @@
       <w:proofErr w:type="spellStart"/>
       <w:r>
         <w:rPr>
-          <w:rFonts w:ascii="Consolas" w:eastAsia="Times New Roman" w:hAnsi="Consolas" w:cs="Courier New"/>
-          <w:color w:val="000000"/>
-          <w:sz w:val="20"/>
-          <w:szCs w:val="20"/>
+          <w:rFonts w:ascii="Times New Roman" w:hAnsi="Times New Roman" w:cs="Times New Roman"/>
+          <w:color w:val="000000"/>
+          <w:sz w:val="24"/>
+          <w:szCs w:val="24"/>
         </w:rPr>
         <w:t>paint</w:t>
       </w:r>
       <w:r>
         <w:rPr>
-          <w:rFonts w:ascii="Consolas" w:eastAsia="Times New Roman" w:hAnsi="Consolas" w:cs="Courier New"/>
-          <w:color w:val="080808"/>
-          <w:sz w:val="20"/>
-          <w:szCs w:val="20"/>
+          <w:rFonts w:ascii="Times New Roman" w:hAnsi="Times New Roman" w:cs="Times New Roman"/>
+          <w:color w:val="080808"/>
+          <w:sz w:val="24"/>
+          <w:szCs w:val="24"/>
         </w:rPr>
         <w:t>.setColor</w:t>
       </w:r>
       <w:proofErr w:type="spellEnd"/>
       <w:r>
         <w:rPr>
-          <w:rFonts w:ascii="Consolas" w:eastAsia="Times New Roman" w:hAnsi="Consolas" w:cs="Courier New"/>
-          <w:color w:val="080808"/>
-          <w:sz w:val="20"/>
-          <w:szCs w:val="20"/>
+          <w:rFonts w:ascii="Times New Roman" w:hAnsi="Times New Roman" w:cs="Times New Roman"/>
+          <w:color w:val="080808"/>
+          <w:sz w:val="24"/>
+          <w:szCs w:val="24"/>
         </w:rPr>
         <w:t>(</w:t>
       </w:r>
       <w:proofErr w:type="spellStart"/>
       <w:r>
         <w:rPr>
-          <w:rFonts w:ascii="Consolas" w:eastAsia="Times New Roman" w:hAnsi="Consolas" w:cs="Courier New"/>
-          <w:color w:val="000000"/>
-          <w:sz w:val="20"/>
-          <w:szCs w:val="20"/>
+          <w:rFonts w:ascii="Times New Roman" w:hAnsi="Times New Roman" w:cs="Times New Roman"/>
+          <w:color w:val="000000"/>
+          <w:sz w:val="24"/>
+          <w:szCs w:val="24"/>
         </w:rPr>
         <w:t>Color</w:t>
       </w:r>
       <w:r>
         <w:rPr>
-          <w:rFonts w:ascii="Consolas" w:eastAsia="Times New Roman" w:hAnsi="Consolas" w:cs="Courier New"/>
-          <w:color w:val="080808"/>
-          <w:sz w:val="20"/>
-          <w:szCs w:val="20"/>
+          <w:rFonts w:ascii="Times New Roman" w:hAnsi="Times New Roman" w:cs="Times New Roman"/>
+          <w:color w:val="080808"/>
+          <w:sz w:val="24"/>
+          <w:szCs w:val="24"/>
         </w:rPr>
         <w:t>.</w:t>
       </w:r>
       <w:r>
         <w:rPr>
-          <w:rFonts w:ascii="Consolas" w:eastAsia="Times New Roman" w:hAnsi="Consolas" w:cs="Courier New"/>
+          <w:rFonts w:ascii="Times New Roman" w:hAnsi="Times New Roman" w:cs="Times New Roman"/>
           <w:i/>
           <w:iCs/>
           <w:color w:val="871094"/>
-          <w:sz w:val="20"/>
-          <w:szCs w:val="20"/>
+          <w:sz w:val="24"/>
+          <w:szCs w:val="24"/>
         </w:rPr>
         <w:t>YELLOW</w:t>
       </w:r>
       <w:proofErr w:type="spellEnd"/>
       <w:r>
         <w:rPr>
-          <w:rFonts w:ascii="Consolas" w:eastAsia="Times New Roman" w:hAnsi="Consolas" w:cs="Courier New"/>
-          <w:color w:val="080808"/>
-          <w:sz w:val="20"/>
-          <w:szCs w:val="20"/>
+          <w:rFonts w:ascii="Times New Roman" w:hAnsi="Times New Roman" w:cs="Times New Roman"/>
+          <w:color w:val="080808"/>
+          <w:sz w:val="24"/>
+          <w:szCs w:val="24"/>
         </w:rPr>
         <w:t>);</w:t>
       </w:r>
       <w:r>
         <w:rPr>
-          <w:rFonts w:ascii="Consolas" w:eastAsia="Times New Roman" w:hAnsi="Consolas" w:cs="Courier New"/>
-          <w:color w:val="080808"/>
-          <w:sz w:val="20"/>
-          <w:szCs w:val="20"/>
+          <w:rFonts w:ascii="Times New Roman" w:hAnsi="Times New Roman" w:cs="Times New Roman"/>
+          <w:color w:val="080808"/>
+          <w:sz w:val="24"/>
+          <w:szCs w:val="24"/>
         </w:rPr>
         <w:br/>
         <w:t xml:space="preserve">            </w:t>
@@ -1700,119 +1698,119 @@
       <w:proofErr w:type="spellStart"/>
       <w:r>
         <w:rPr>
-          <w:rFonts w:ascii="Consolas" w:eastAsia="Times New Roman" w:hAnsi="Consolas" w:cs="Courier New"/>
-          <w:color w:val="080808"/>
-          <w:sz w:val="20"/>
-          <w:szCs w:val="20"/>
+          <w:rFonts w:ascii="Times New Roman" w:hAnsi="Times New Roman" w:cs="Times New Roman"/>
+          <w:color w:val="080808"/>
+          <w:sz w:val="24"/>
+          <w:szCs w:val="24"/>
         </w:rPr>
         <w:t>canvas.drawRect</w:t>
       </w:r>
       <w:proofErr w:type="spellEnd"/>
       <w:r>
         <w:rPr>
-          <w:rFonts w:ascii="Consolas" w:eastAsia="Times New Roman" w:hAnsi="Consolas" w:cs="Courier New"/>
-          <w:color w:val="080808"/>
-          <w:sz w:val="20"/>
-          <w:szCs w:val="20"/>
+          <w:rFonts w:ascii="Times New Roman" w:hAnsi="Times New Roman" w:cs="Times New Roman"/>
+          <w:color w:val="080808"/>
+          <w:sz w:val="24"/>
+          <w:szCs w:val="24"/>
         </w:rPr>
         <w:t>(</w:t>
       </w:r>
       <w:r>
         <w:rPr>
-          <w:rFonts w:ascii="Consolas" w:eastAsia="Times New Roman" w:hAnsi="Consolas" w:cs="Courier New"/>
+          <w:rFonts w:ascii="Times New Roman" w:hAnsi="Times New Roman" w:cs="Times New Roman"/>
           <w:color w:val="1750EB"/>
-          <w:sz w:val="20"/>
-          <w:szCs w:val="20"/>
+          <w:sz w:val="24"/>
+          <w:szCs w:val="24"/>
         </w:rPr>
         <w:t>250</w:t>
       </w:r>
       <w:r>
         <w:rPr>
-          <w:rFonts w:ascii="Consolas" w:eastAsia="Times New Roman" w:hAnsi="Consolas" w:cs="Courier New"/>
-          <w:color w:val="080808"/>
-          <w:sz w:val="20"/>
-          <w:szCs w:val="20"/>
+          <w:rFonts w:ascii="Times New Roman" w:hAnsi="Times New Roman" w:cs="Times New Roman"/>
+          <w:color w:val="080808"/>
+          <w:sz w:val="24"/>
+          <w:szCs w:val="24"/>
         </w:rPr>
         <w:t>,</w:t>
       </w:r>
       <w:r>
         <w:rPr>
-          <w:rFonts w:ascii="Consolas" w:eastAsia="Times New Roman" w:hAnsi="Consolas" w:cs="Courier New"/>
+          <w:rFonts w:ascii="Times New Roman" w:hAnsi="Times New Roman" w:cs="Times New Roman"/>
           <w:color w:val="1750EB"/>
-          <w:sz w:val="20"/>
-          <w:szCs w:val="20"/>
+          <w:sz w:val="24"/>
+          <w:szCs w:val="24"/>
         </w:rPr>
         <w:t>50</w:t>
       </w:r>
       <w:r>
         <w:rPr>
-          <w:rFonts w:ascii="Consolas" w:eastAsia="Times New Roman" w:hAnsi="Consolas" w:cs="Courier New"/>
-          <w:color w:val="080808"/>
-          <w:sz w:val="20"/>
-          <w:szCs w:val="20"/>
+          <w:rFonts w:ascii="Times New Roman" w:hAnsi="Times New Roman" w:cs="Times New Roman"/>
+          <w:color w:val="080808"/>
+          <w:sz w:val="24"/>
+          <w:szCs w:val="24"/>
         </w:rPr>
         <w:t>,</w:t>
       </w:r>
       <w:r>
         <w:rPr>
-          <w:rFonts w:ascii="Consolas" w:eastAsia="Times New Roman" w:hAnsi="Consolas" w:cs="Courier New"/>
+          <w:rFonts w:ascii="Times New Roman" w:hAnsi="Times New Roman" w:cs="Times New Roman"/>
           <w:color w:val="1750EB"/>
-          <w:sz w:val="20"/>
-          <w:szCs w:val="20"/>
+          <w:sz w:val="24"/>
+          <w:szCs w:val="24"/>
         </w:rPr>
         <w:t>400</w:t>
       </w:r>
       <w:r>
         <w:rPr>
-          <w:rFonts w:ascii="Consolas" w:eastAsia="Times New Roman" w:hAnsi="Consolas" w:cs="Courier New"/>
-          <w:color w:val="080808"/>
-          <w:sz w:val="20"/>
-          <w:szCs w:val="20"/>
+          <w:rFonts w:ascii="Times New Roman" w:hAnsi="Times New Roman" w:cs="Times New Roman"/>
+          <w:color w:val="080808"/>
+          <w:sz w:val="24"/>
+          <w:szCs w:val="24"/>
         </w:rPr>
         <w:t>,</w:t>
       </w:r>
       <w:r>
         <w:rPr>
-          <w:rFonts w:ascii="Consolas" w:eastAsia="Times New Roman" w:hAnsi="Consolas" w:cs="Courier New"/>
+          <w:rFonts w:ascii="Times New Roman" w:hAnsi="Times New Roman" w:cs="Times New Roman"/>
           <w:color w:val="1750EB"/>
-          <w:sz w:val="20"/>
-          <w:szCs w:val="20"/>
+          <w:sz w:val="24"/>
+          <w:szCs w:val="24"/>
         </w:rPr>
         <w:t>350</w:t>
       </w:r>
       <w:r>
         <w:rPr>
-          <w:rFonts w:ascii="Consolas" w:eastAsia="Times New Roman" w:hAnsi="Consolas" w:cs="Courier New"/>
-          <w:color w:val="080808"/>
-          <w:sz w:val="20"/>
-          <w:szCs w:val="20"/>
+          <w:rFonts w:ascii="Times New Roman" w:hAnsi="Times New Roman" w:cs="Times New Roman"/>
+          <w:color w:val="080808"/>
+          <w:sz w:val="24"/>
+          <w:szCs w:val="24"/>
         </w:rPr>
         <w:t>,</w:t>
       </w:r>
       <w:r>
         <w:rPr>
-          <w:rFonts w:ascii="Consolas" w:eastAsia="Times New Roman" w:hAnsi="Consolas" w:cs="Courier New"/>
-          <w:color w:val="000000"/>
-          <w:sz w:val="20"/>
-          <w:szCs w:val="20"/>
+          <w:rFonts w:ascii="Times New Roman" w:hAnsi="Times New Roman" w:cs="Times New Roman"/>
+          <w:color w:val="000000"/>
+          <w:sz w:val="24"/>
+          <w:szCs w:val="24"/>
         </w:rPr>
         <w:t>paint</w:t>
       </w:r>
       <w:r>
         <w:rPr>
-          <w:rFonts w:ascii="Consolas" w:eastAsia="Times New Roman" w:hAnsi="Consolas" w:cs="Courier New"/>
-          <w:color w:val="080808"/>
-          <w:sz w:val="20"/>
-          <w:szCs w:val="20"/>
+          <w:rFonts w:ascii="Times New Roman" w:hAnsi="Times New Roman" w:cs="Times New Roman"/>
+          <w:color w:val="080808"/>
+          <w:sz w:val="24"/>
+          <w:szCs w:val="24"/>
         </w:rPr>
         <w:t>);</w:t>
       </w:r>
       <w:r>
         <w:rPr>
-          <w:rFonts w:ascii="Consolas" w:eastAsia="Times New Roman" w:hAnsi="Consolas" w:cs="Courier New"/>
-          <w:color w:val="080808"/>
-          <w:sz w:val="20"/>
-          <w:szCs w:val="20"/>
+          <w:rFonts w:ascii="Times New Roman" w:hAnsi="Times New Roman" w:cs="Times New Roman"/>
+          <w:color w:val="080808"/>
+          <w:sz w:val="24"/>
+          <w:szCs w:val="24"/>
         </w:rPr>
         <w:br/>
         <w:t xml:space="preserve">            </w:t>
@@ -1820,78 +1818,78 @@
       <w:proofErr w:type="spellStart"/>
       <w:r>
         <w:rPr>
-          <w:rFonts w:ascii="Consolas" w:eastAsia="Times New Roman" w:hAnsi="Consolas" w:cs="Courier New"/>
-          <w:color w:val="000000"/>
-          <w:sz w:val="20"/>
-          <w:szCs w:val="20"/>
+          <w:rFonts w:ascii="Times New Roman" w:hAnsi="Times New Roman" w:cs="Times New Roman"/>
+          <w:color w:val="000000"/>
+          <w:sz w:val="24"/>
+          <w:szCs w:val="24"/>
         </w:rPr>
         <w:t>paint</w:t>
       </w:r>
       <w:r>
         <w:rPr>
-          <w:rFonts w:ascii="Consolas" w:eastAsia="Times New Roman" w:hAnsi="Consolas" w:cs="Courier New"/>
-          <w:color w:val="080808"/>
-          <w:sz w:val="20"/>
-          <w:szCs w:val="20"/>
+          <w:rFonts w:ascii="Times New Roman" w:hAnsi="Times New Roman" w:cs="Times New Roman"/>
+          <w:color w:val="080808"/>
+          <w:sz w:val="24"/>
+          <w:szCs w:val="24"/>
         </w:rPr>
         <w:t>.setColor</w:t>
       </w:r>
       <w:proofErr w:type="spellEnd"/>
       <w:r>
         <w:rPr>
-          <w:rFonts w:ascii="Consolas" w:eastAsia="Times New Roman" w:hAnsi="Consolas" w:cs="Courier New"/>
-          <w:color w:val="080808"/>
-          <w:sz w:val="20"/>
-          <w:szCs w:val="20"/>
+          <w:rFonts w:ascii="Times New Roman" w:hAnsi="Times New Roman" w:cs="Times New Roman"/>
+          <w:color w:val="080808"/>
+          <w:sz w:val="24"/>
+          <w:szCs w:val="24"/>
         </w:rPr>
         <w:t>(</w:t>
       </w:r>
       <w:proofErr w:type="spellStart"/>
       <w:r>
         <w:rPr>
-          <w:rFonts w:ascii="Consolas" w:eastAsia="Times New Roman" w:hAnsi="Consolas" w:cs="Courier New"/>
-          <w:color w:val="000000"/>
-          <w:sz w:val="20"/>
-          <w:szCs w:val="20"/>
+          <w:rFonts w:ascii="Times New Roman" w:hAnsi="Times New Roman" w:cs="Times New Roman"/>
+          <w:color w:val="000000"/>
+          <w:sz w:val="24"/>
+          <w:szCs w:val="24"/>
         </w:rPr>
         <w:t>Color</w:t>
       </w:r>
       <w:r>
         <w:rPr>
-          <w:rFonts w:ascii="Consolas" w:eastAsia="Times New Roman" w:hAnsi="Consolas" w:cs="Courier New"/>
-          <w:color w:val="080808"/>
-          <w:sz w:val="20"/>
-          <w:szCs w:val="20"/>
+          <w:rFonts w:ascii="Times New Roman" w:hAnsi="Times New Roman" w:cs="Times New Roman"/>
+          <w:color w:val="080808"/>
+          <w:sz w:val="24"/>
+          <w:szCs w:val="24"/>
         </w:rPr>
         <w:t>.</w:t>
       </w:r>
       <w:r>
         <w:rPr>
-          <w:rFonts w:ascii="Consolas" w:eastAsia="Times New Roman" w:hAnsi="Consolas" w:cs="Courier New"/>
+          <w:rFonts w:ascii="Times New Roman" w:hAnsi="Times New Roman" w:cs="Times New Roman"/>
           <w:i/>
           <w:iCs/>
           <w:color w:val="871094"/>
-          <w:sz w:val="20"/>
-          <w:szCs w:val="20"/>
+          <w:sz w:val="24"/>
+          <w:szCs w:val="24"/>
         </w:rPr>
         <w:t>GRAY</w:t>
       </w:r>
       <w:proofErr w:type="spellEnd"/>
       <w:r>
         <w:rPr>
-          <w:rFonts w:ascii="Consolas" w:eastAsia="Times New Roman" w:hAnsi="Consolas" w:cs="Courier New"/>
-          <w:color w:val="080808"/>
-          <w:sz w:val="20"/>
-          <w:szCs w:val="20"/>
+          <w:rFonts w:ascii="Times New Roman" w:hAnsi="Times New Roman" w:cs="Times New Roman"/>
+          <w:color w:val="080808"/>
+          <w:sz w:val="24"/>
+          <w:szCs w:val="24"/>
         </w:rPr>
         <w:t>);</w:t>
       </w:r>
       <w:r>
         <w:rPr>
-          <w:rFonts w:ascii="Consolas" w:eastAsia="Times New Roman" w:hAnsi="Consolas" w:cs="Courier New"/>
-          <w:color w:val="080808"/>
-          <w:sz w:val="20"/>
-          <w:szCs w:val="20"/>
+          <w:rFonts w:ascii="Times New Roman" w:hAnsi="Times New Roman" w:cs="Times New Roman"/>
+          <w:color w:val="080808"/>
+          <w:sz w:val="24"/>
+          <w:szCs w:val="24"/>
         </w:rPr>
         <w:br/>
         <w:t xml:space="preserve">            </w:t>
@@ -1899,101 +1897,101 @@
       <w:proofErr w:type="spellStart"/>
       <w:r>
         <w:rPr>
-          <w:rFonts w:ascii="Consolas" w:eastAsia="Times New Roman" w:hAnsi="Consolas" w:cs="Courier New"/>
-          <w:color w:val="080808"/>
-          <w:sz w:val="20"/>
-          <w:szCs w:val="20"/>
+          <w:rFonts w:ascii="Times New Roman" w:hAnsi="Times New Roman" w:cs="Times New Roman"/>
+          <w:color w:val="080808"/>
+          <w:sz w:val="24"/>
+          <w:szCs w:val="24"/>
         </w:rPr>
         <w:t>canvas.drawText</w:t>
       </w:r>
       <w:proofErr w:type="spellEnd"/>
       <w:r>
         <w:rPr>
-          <w:rFonts w:ascii="Consolas" w:eastAsia="Times New Roman" w:hAnsi="Consolas" w:cs="Courier New"/>
-          <w:color w:val="080808"/>
-          <w:sz w:val="20"/>
-          <w:szCs w:val="20"/>
+          <w:rFonts w:ascii="Times New Roman" w:hAnsi="Times New Roman" w:cs="Times New Roman"/>
+          <w:color w:val="080808"/>
+          <w:sz w:val="24"/>
+          <w:szCs w:val="24"/>
         </w:rPr>
         <w:t>(</w:t>
       </w:r>
       <w:r>
         <w:rPr>
-          <w:rFonts w:ascii="Consolas" w:eastAsia="Times New Roman" w:hAnsi="Consolas" w:cs="Courier New"/>
+          <w:rFonts w:ascii="Times New Roman" w:hAnsi="Times New Roman" w:cs="Times New Roman"/>
           <w:color w:val="067D17"/>
-          <w:sz w:val="20"/>
-          <w:szCs w:val="20"/>
+          <w:sz w:val="24"/>
+          <w:szCs w:val="24"/>
         </w:rPr>
         <w:t>"Square"</w:t>
       </w:r>
       <w:r>
         <w:rPr>
-          <w:rFonts w:ascii="Consolas" w:eastAsia="Times New Roman" w:hAnsi="Consolas" w:cs="Courier New"/>
-          <w:color w:val="080808"/>
-          <w:sz w:val="20"/>
-          <w:szCs w:val="20"/>
+          <w:rFonts w:ascii="Times New Roman" w:hAnsi="Times New Roman" w:cs="Times New Roman"/>
+          <w:color w:val="080808"/>
+          <w:sz w:val="24"/>
+          <w:szCs w:val="24"/>
         </w:rPr>
         <w:t>,</w:t>
       </w:r>
       <w:r>
         <w:rPr>
-          <w:rFonts w:ascii="Consolas" w:eastAsia="Times New Roman" w:hAnsi="Consolas" w:cs="Courier New"/>
+          <w:rFonts w:ascii="Times New Roman" w:hAnsi="Times New Roman" w:cs="Times New Roman"/>
           <w:color w:val="1750EB"/>
-          <w:sz w:val="20"/>
-          <w:szCs w:val="20"/>
+          <w:sz w:val="24"/>
+          <w:szCs w:val="24"/>
         </w:rPr>
         <w:t>55</w:t>
       </w:r>
       <w:r>
         <w:rPr>
-          <w:rFonts w:ascii="Consolas" w:eastAsia="Times New Roman" w:hAnsi="Consolas" w:cs="Courier New"/>
-          <w:color w:val="080808"/>
-          <w:sz w:val="20"/>
-          <w:szCs w:val="20"/>
+          <w:rFonts w:ascii="Times New Roman" w:hAnsi="Times New Roman" w:cs="Times New Roman"/>
+          <w:color w:val="080808"/>
+          <w:sz w:val="24"/>
+          <w:szCs w:val="24"/>
         </w:rPr>
         <w:t>,</w:t>
       </w:r>
       <w:r>
         <w:rPr>
-          <w:rFonts w:ascii="Consolas" w:eastAsia="Times New Roman" w:hAnsi="Consolas" w:cs="Courier New"/>
+          <w:rFonts w:ascii="Times New Roman" w:hAnsi="Times New Roman" w:cs="Times New Roman"/>
           <w:color w:val="1750EB"/>
-          <w:sz w:val="20"/>
-          <w:szCs w:val="20"/>
+          <w:sz w:val="24"/>
+          <w:szCs w:val="24"/>
         </w:rPr>
         <w:t>430</w:t>
       </w:r>
       <w:r>
         <w:rPr>
-          <w:rFonts w:ascii="Consolas" w:eastAsia="Times New Roman" w:hAnsi="Consolas" w:cs="Courier New"/>
-          <w:color w:val="080808"/>
-          <w:sz w:val="20"/>
-          <w:szCs w:val="20"/>
+          <w:rFonts w:ascii="Times New Roman" w:hAnsi="Times New Roman" w:cs="Times New Roman"/>
+          <w:color w:val="080808"/>
+          <w:sz w:val="24"/>
+          <w:szCs w:val="24"/>
         </w:rPr>
         <w:t>,</w:t>
       </w:r>
       <w:r>
         <w:rPr>
-          <w:rFonts w:ascii="Consolas" w:eastAsia="Times New Roman" w:hAnsi="Consolas" w:cs="Courier New"/>
-          <w:color w:val="000000"/>
-          <w:sz w:val="20"/>
-          <w:szCs w:val="20"/>
+          <w:rFonts w:ascii="Times New Roman" w:hAnsi="Times New Roman" w:cs="Times New Roman"/>
+          <w:color w:val="000000"/>
+          <w:sz w:val="24"/>
+          <w:szCs w:val="24"/>
         </w:rPr>
         <w:t>paint</w:t>
       </w:r>
       <w:r>
         <w:rPr>
-          <w:rFonts w:ascii="Consolas" w:eastAsia="Times New Roman" w:hAnsi="Consolas" w:cs="Courier New"/>
-          <w:color w:val="080808"/>
-          <w:sz w:val="20"/>
-          <w:szCs w:val="20"/>
+          <w:rFonts w:ascii="Times New Roman" w:hAnsi="Times New Roman" w:cs="Times New Roman"/>
+          <w:color w:val="080808"/>
+          <w:sz w:val="24"/>
+          <w:szCs w:val="24"/>
         </w:rPr>
         <w:t>);</w:t>
       </w:r>
       <w:r>
         <w:rPr>
-          <w:rFonts w:ascii="Consolas" w:eastAsia="Times New Roman" w:hAnsi="Consolas" w:cs="Courier New"/>
-          <w:color w:val="080808"/>
-          <w:sz w:val="20"/>
-          <w:szCs w:val="20"/>
+          <w:rFonts w:ascii="Times New Roman" w:hAnsi="Times New Roman" w:cs="Times New Roman"/>
+          <w:color w:val="080808"/>
+          <w:sz w:val="24"/>
+          <w:szCs w:val="24"/>
         </w:rPr>
         <w:br/>
         <w:t xml:space="preserve">            </w:t>
@@ -2001,78 +1999,78 @@
       <w:proofErr w:type="spellStart"/>
       <w:r>
         <w:rPr>
-          <w:rFonts w:ascii="Consolas" w:eastAsia="Times New Roman" w:hAnsi="Consolas" w:cs="Courier New"/>
-          <w:color w:val="000000"/>
-          <w:sz w:val="20"/>
-          <w:szCs w:val="20"/>
+          <w:rFonts w:ascii="Times New Roman" w:hAnsi="Times New Roman" w:cs="Times New Roman"/>
+          <w:color w:val="000000"/>
+          <w:sz w:val="24"/>
+          <w:szCs w:val="24"/>
         </w:rPr>
         <w:t>paint</w:t>
       </w:r>
       <w:r>
         <w:rPr>
-          <w:rFonts w:ascii="Consolas" w:eastAsia="Times New Roman" w:hAnsi="Consolas" w:cs="Courier New"/>
-          <w:color w:val="080808"/>
-          <w:sz w:val="20"/>
-          <w:szCs w:val="20"/>
+          <w:rFonts w:ascii="Times New Roman" w:hAnsi="Times New Roman" w:cs="Times New Roman"/>
+          <w:color w:val="080808"/>
+          <w:sz w:val="24"/>
+          <w:szCs w:val="24"/>
         </w:rPr>
         <w:t>.setColor</w:t>
       </w:r>
       <w:proofErr w:type="spellEnd"/>
       <w:r>
         <w:rPr>
-          <w:rFonts w:ascii="Consolas" w:eastAsia="Times New Roman" w:hAnsi="Consolas" w:cs="Courier New"/>
-          <w:color w:val="080808"/>
-          <w:sz w:val="20"/>
-          <w:szCs w:val="20"/>
+          <w:rFonts w:ascii="Times New Roman" w:hAnsi="Times New Roman" w:cs="Times New Roman"/>
+          <w:color w:val="080808"/>
+          <w:sz w:val="24"/>
+          <w:szCs w:val="24"/>
         </w:rPr>
         <w:t>(</w:t>
       </w:r>
       <w:proofErr w:type="spellStart"/>
       <w:r>
         <w:rPr>
-          <w:rFonts w:ascii="Consolas" w:eastAsia="Times New Roman" w:hAnsi="Consolas" w:cs="Courier New"/>
-          <w:color w:val="000000"/>
-          <w:sz w:val="20"/>
-          <w:szCs w:val="20"/>
+          <w:rFonts w:ascii="Times New Roman" w:hAnsi="Times New Roman" w:cs="Times New Roman"/>
+          <w:color w:val="000000"/>
+          <w:sz w:val="24"/>
+          <w:szCs w:val="24"/>
         </w:rPr>
         <w:t>Color</w:t>
       </w:r>
       <w:r>
         <w:rPr>
-          <w:rFonts w:ascii="Consolas" w:eastAsia="Times New Roman" w:hAnsi="Consolas" w:cs="Courier New"/>
-          <w:color w:val="080808"/>
-          <w:sz w:val="20"/>
-          <w:szCs w:val="20"/>
+          <w:rFonts w:ascii="Times New Roman" w:hAnsi="Times New Roman" w:cs="Times New Roman"/>
+          <w:color w:val="080808"/>
+          <w:sz w:val="24"/>
+          <w:szCs w:val="24"/>
         </w:rPr>
         <w:t>.</w:t>
       </w:r>
       <w:r>
         <w:rPr>
-          <w:rFonts w:ascii="Consolas" w:eastAsia="Times New Roman" w:hAnsi="Consolas" w:cs="Courier New"/>
+          <w:rFonts w:ascii="Times New Roman" w:hAnsi="Times New Roman" w:cs="Times New Roman"/>
           <w:i/>
           <w:iCs/>
           <w:color w:val="871094"/>
-          <w:sz w:val="20"/>
-          <w:szCs w:val="20"/>
+          <w:sz w:val="24"/>
+          <w:szCs w:val="24"/>
         </w:rPr>
         <w:t>BLACK</w:t>
       </w:r>
       <w:proofErr w:type="spellEnd"/>
       <w:r>
         <w:rPr>
-          <w:rFonts w:ascii="Consolas" w:eastAsia="Times New Roman" w:hAnsi="Consolas" w:cs="Courier New"/>
-          <w:color w:val="080808"/>
-          <w:sz w:val="20"/>
-          <w:szCs w:val="20"/>
+          <w:rFonts w:ascii="Times New Roman" w:hAnsi="Times New Roman" w:cs="Times New Roman"/>
+          <w:color w:val="080808"/>
+          <w:sz w:val="24"/>
+          <w:szCs w:val="24"/>
         </w:rPr>
         <w:t>);</w:t>
       </w:r>
       <w:r>
         <w:rPr>
-          <w:rFonts w:ascii="Consolas" w:eastAsia="Times New Roman" w:hAnsi="Consolas" w:cs="Courier New"/>
-          <w:color w:val="080808"/>
-          <w:sz w:val="20"/>
-          <w:szCs w:val="20"/>
+          <w:rFonts w:ascii="Times New Roman" w:hAnsi="Times New Roman" w:cs="Times New Roman"/>
+          <w:color w:val="080808"/>
+          <w:sz w:val="24"/>
+          <w:szCs w:val="24"/>
         </w:rPr>
         <w:br/>
         <w:t xml:space="preserve">            </w:t>
@@ -2080,119 +2078,119 @@
       <w:proofErr w:type="spellStart"/>
       <w:r>
         <w:rPr>
-          <w:rFonts w:ascii="Consolas" w:eastAsia="Times New Roman" w:hAnsi="Consolas" w:cs="Courier New"/>
-          <w:color w:val="080808"/>
-          <w:sz w:val="20"/>
-          <w:szCs w:val="20"/>
+          <w:rFonts w:ascii="Times New Roman" w:hAnsi="Times New Roman" w:cs="Times New Roman"/>
+          <w:color w:val="080808"/>
+          <w:sz w:val="24"/>
+          <w:szCs w:val="24"/>
         </w:rPr>
         <w:t>canvas.drawRect</w:t>
       </w:r>
       <w:proofErr w:type="spellEnd"/>
       <w:r>
         <w:rPr>
-          <w:rFonts w:ascii="Consolas" w:eastAsia="Times New Roman" w:hAnsi="Consolas" w:cs="Courier New"/>
-          <w:color w:val="080808"/>
-          <w:sz w:val="20"/>
-          <w:szCs w:val="20"/>
+          <w:rFonts w:ascii="Times New Roman" w:hAnsi="Times New Roman" w:cs="Times New Roman"/>
+          <w:color w:val="080808"/>
+          <w:sz w:val="24"/>
+          <w:szCs w:val="24"/>
         </w:rPr>
         <w:t>(</w:t>
       </w:r>
       <w:r>
         <w:rPr>
-          <w:rFonts w:ascii="Consolas" w:eastAsia="Times New Roman" w:hAnsi="Consolas" w:cs="Courier New"/>
+          <w:rFonts w:ascii="Times New Roman" w:hAnsi="Times New Roman" w:cs="Times New Roman"/>
           <w:color w:val="1750EB"/>
-          <w:sz w:val="20"/>
-          <w:szCs w:val="20"/>
+          <w:sz w:val="24"/>
+          <w:szCs w:val="24"/>
         </w:rPr>
         <w:t>50</w:t>
       </w:r>
       <w:r>
         <w:rPr>
-          <w:rFonts w:ascii="Consolas" w:eastAsia="Times New Roman" w:hAnsi="Consolas" w:cs="Courier New"/>
-          <w:color w:val="080808"/>
-          <w:sz w:val="20"/>
-          <w:szCs w:val="20"/>
+          <w:rFonts w:ascii="Times New Roman" w:hAnsi="Times New Roman" w:cs="Times New Roman"/>
+          <w:color w:val="080808"/>
+          <w:sz w:val="24"/>
+          <w:szCs w:val="24"/>
         </w:rPr>
         <w:t>,</w:t>
       </w:r>
       <w:r>
         <w:rPr>
-          <w:rFonts w:ascii="Consolas" w:eastAsia="Times New Roman" w:hAnsi="Consolas" w:cs="Courier New"/>
+          <w:rFonts w:ascii="Times New Roman" w:hAnsi="Times New Roman" w:cs="Times New Roman"/>
           <w:color w:val="1750EB"/>
-          <w:sz w:val="20"/>
-          <w:szCs w:val="20"/>
+          <w:sz w:val="24"/>
+          <w:szCs w:val="24"/>
         </w:rPr>
         <w:t>450</w:t>
       </w:r>
       <w:r>
         <w:rPr>
-          <w:rFonts w:ascii="Consolas" w:eastAsia="Times New Roman" w:hAnsi="Consolas" w:cs="Courier New"/>
-          <w:color w:val="080808"/>
-          <w:sz w:val="20"/>
-          <w:szCs w:val="20"/>
+          <w:rFonts w:ascii="Times New Roman" w:hAnsi="Times New Roman" w:cs="Times New Roman"/>
+          <w:color w:val="080808"/>
+          <w:sz w:val="24"/>
+          <w:szCs w:val="24"/>
         </w:rPr>
         <w:t>,</w:t>
       </w:r>
       <w:r>
         <w:rPr>
-          <w:rFonts w:ascii="Consolas" w:eastAsia="Times New Roman" w:hAnsi="Consolas" w:cs="Courier New"/>
+          <w:rFonts w:ascii="Times New Roman" w:hAnsi="Times New Roman" w:cs="Times New Roman"/>
           <w:color w:val="1750EB"/>
-          <w:sz w:val="20"/>
-          <w:szCs w:val="20"/>
+          <w:sz w:val="24"/>
+          <w:szCs w:val="24"/>
         </w:rPr>
         <w:t>150</w:t>
       </w:r>
       <w:r>
         <w:rPr>
-          <w:rFonts w:ascii="Consolas" w:eastAsia="Times New Roman" w:hAnsi="Consolas" w:cs="Courier New"/>
-          <w:color w:val="080808"/>
-          <w:sz w:val="20"/>
-          <w:szCs w:val="20"/>
+          <w:rFonts w:ascii="Times New Roman" w:hAnsi="Times New Roman" w:cs="Times New Roman"/>
+          <w:color w:val="080808"/>
+          <w:sz w:val="24"/>
+          <w:szCs w:val="24"/>
         </w:rPr>
         <w:t>,</w:t>
       </w:r>
       <w:r>
         <w:rPr>
-          <w:rFonts w:ascii="Consolas" w:eastAsia="Times New Roman" w:hAnsi="Consolas" w:cs="Courier New"/>
+          <w:rFonts w:ascii="Times New Roman" w:hAnsi="Times New Roman" w:cs="Times New Roman"/>
           <w:color w:val="1750EB"/>
-          <w:sz w:val="20"/>
-          <w:szCs w:val="20"/>
+          <w:sz w:val="24"/>
+          <w:szCs w:val="24"/>
         </w:rPr>
         <w:t>550</w:t>
       </w:r>
       <w:r>
         <w:rPr>
-          <w:rFonts w:ascii="Consolas" w:eastAsia="Times New Roman" w:hAnsi="Consolas" w:cs="Courier New"/>
-          <w:color w:val="080808"/>
-          <w:sz w:val="20"/>
-          <w:szCs w:val="20"/>
+          <w:rFonts w:ascii="Times New Roman" w:hAnsi="Times New Roman" w:cs="Times New Roman"/>
+          <w:color w:val="080808"/>
+          <w:sz w:val="24"/>
+          <w:szCs w:val="24"/>
         </w:rPr>
         <w:t>,</w:t>
       </w:r>
       <w:r>
         <w:rPr>
-          <w:rFonts w:ascii="Consolas" w:eastAsia="Times New Roman" w:hAnsi="Consolas" w:cs="Courier New"/>
-          <w:color w:val="000000"/>
-          <w:sz w:val="20"/>
-          <w:szCs w:val="20"/>
+          <w:rFonts w:ascii="Times New Roman" w:hAnsi="Times New Roman" w:cs="Times New Roman"/>
+          <w:color w:val="000000"/>
+          <w:sz w:val="24"/>
+          <w:szCs w:val="24"/>
         </w:rPr>
         <w:t>paint</w:t>
       </w:r>
       <w:r>
         <w:rPr>
-          <w:rFonts w:ascii="Consolas" w:eastAsia="Times New Roman" w:hAnsi="Consolas" w:cs="Courier New"/>
-          <w:color w:val="080808"/>
-          <w:sz w:val="20"/>
-          <w:szCs w:val="20"/>
+          <w:rFonts w:ascii="Times New Roman" w:hAnsi="Times New Roman" w:cs="Times New Roman"/>
+          <w:color w:val="080808"/>
+          <w:sz w:val="24"/>
+          <w:szCs w:val="24"/>
         </w:rPr>
         <w:t>);</w:t>
       </w:r>
       <w:r>
         <w:rPr>
-          <w:rFonts w:ascii="Consolas" w:eastAsia="Times New Roman" w:hAnsi="Consolas" w:cs="Courier New"/>
-          <w:color w:val="080808"/>
-          <w:sz w:val="20"/>
-          <w:szCs w:val="20"/>
+          <w:rFonts w:ascii="Times New Roman" w:hAnsi="Times New Roman" w:cs="Times New Roman"/>
+          <w:color w:val="080808"/>
+          <w:sz w:val="24"/>
+          <w:szCs w:val="24"/>
         </w:rPr>
         <w:br/>
         <w:t xml:space="preserve">            </w:t>
@@ -2200,78 +2198,78 @@
       <w:proofErr w:type="spellStart"/>
       <w:r>
         <w:rPr>
-          <w:rFonts w:ascii="Consolas" w:eastAsia="Times New Roman" w:hAnsi="Consolas" w:cs="Courier New"/>
-          <w:color w:val="000000"/>
-          <w:sz w:val="20"/>
-          <w:szCs w:val="20"/>
+          <w:rFonts w:ascii="Times New Roman" w:hAnsi="Times New Roman" w:cs="Times New Roman"/>
+          <w:color w:val="000000"/>
+          <w:sz w:val="24"/>
+          <w:szCs w:val="24"/>
         </w:rPr>
         <w:t>paint</w:t>
       </w:r>
       <w:r>
         <w:rPr>
-          <w:rFonts w:ascii="Consolas" w:eastAsia="Times New Roman" w:hAnsi="Consolas" w:cs="Courier New"/>
-          <w:color w:val="080808"/>
-          <w:sz w:val="20"/>
-          <w:szCs w:val="20"/>
+          <w:rFonts w:ascii="Times New Roman" w:hAnsi="Times New Roman" w:cs="Times New Roman"/>
+          <w:color w:val="080808"/>
+          <w:sz w:val="24"/>
+          <w:szCs w:val="24"/>
         </w:rPr>
         <w:t>.setColor</w:t>
       </w:r>
       <w:proofErr w:type="spellEnd"/>
       <w:r>
         <w:rPr>
-          <w:rFonts w:ascii="Consolas" w:eastAsia="Times New Roman" w:hAnsi="Consolas" w:cs="Courier New"/>
-          <w:color w:val="080808"/>
-          <w:sz w:val="20"/>
-          <w:szCs w:val="20"/>
+          <w:rFonts w:ascii="Times New Roman" w:hAnsi="Times New Roman" w:cs="Times New Roman"/>
+          <w:color w:val="080808"/>
+          <w:sz w:val="24"/>
+          <w:szCs w:val="24"/>
         </w:rPr>
         <w:t>(</w:t>
       </w:r>
       <w:proofErr w:type="spellStart"/>
       <w:r>
         <w:rPr>
-          <w:rFonts w:ascii="Consolas" w:eastAsia="Times New Roman" w:hAnsi="Consolas" w:cs="Courier New"/>
-          <w:color w:val="000000"/>
-          <w:sz w:val="20"/>
-          <w:szCs w:val="20"/>
+          <w:rFonts w:ascii="Times New Roman" w:hAnsi="Times New Roman" w:cs="Times New Roman"/>
+          <w:color w:val="000000"/>
+          <w:sz w:val="24"/>
+          <w:szCs w:val="24"/>
         </w:rPr>
         <w:t>Color</w:t>
       </w:r>
       <w:r>
         <w:rPr>
-          <w:rFonts w:ascii="Consolas" w:eastAsia="Times New Roman" w:hAnsi="Consolas" w:cs="Courier New"/>
-          <w:color w:val="080808"/>
-          <w:sz w:val="20"/>
-          <w:szCs w:val="20"/>
+          <w:rFonts w:ascii="Times New Roman" w:hAnsi="Times New Roman" w:cs="Times New Roman"/>
+          <w:color w:val="080808"/>
+          <w:sz w:val="24"/>
+          <w:szCs w:val="24"/>
         </w:rPr>
         <w:t>.</w:t>
       </w:r>
       <w:r>
         <w:rPr>
-          <w:rFonts w:ascii="Consolas" w:eastAsia="Times New Roman" w:hAnsi="Consolas" w:cs="Courier New"/>
+          <w:rFonts w:ascii="Times New Roman" w:hAnsi="Times New Roman" w:cs="Times New Roman"/>
           <w:i/>
           <w:iCs/>
           <w:color w:val="871094"/>
-          <w:sz w:val="20"/>
-          <w:szCs w:val="20"/>
+          <w:sz w:val="24"/>
+          <w:szCs w:val="24"/>
         </w:rPr>
         <w:t>BLUE</w:t>
       </w:r>
       <w:proofErr w:type="spellEnd"/>
       <w:r>
         <w:rPr>
-          <w:rFonts w:ascii="Consolas" w:eastAsia="Times New Roman" w:hAnsi="Consolas" w:cs="Courier New"/>
-          <w:color w:val="080808"/>
-          <w:sz w:val="20"/>
-          <w:szCs w:val="20"/>
+          <w:rFonts w:ascii="Times New Roman" w:hAnsi="Times New Roman" w:cs="Times New Roman"/>
+          <w:color w:val="080808"/>
+          <w:sz w:val="24"/>
+          <w:szCs w:val="24"/>
         </w:rPr>
         <w:t>);</w:t>
       </w:r>
       <w:r>
         <w:rPr>
-          <w:rFonts w:ascii="Consolas" w:eastAsia="Times New Roman" w:hAnsi="Consolas" w:cs="Courier New"/>
-          <w:color w:val="080808"/>
-          <w:sz w:val="20"/>
-          <w:szCs w:val="20"/>
+          <w:rFonts w:ascii="Times New Roman" w:hAnsi="Times New Roman" w:cs="Times New Roman"/>
+          <w:color w:val="080808"/>
+          <w:sz w:val="24"/>
+          <w:szCs w:val="24"/>
         </w:rPr>
         <w:br/>
         <w:t xml:space="preserve">            </w:t>
@@ -2279,101 +2277,101 @@
       <w:proofErr w:type="spellStart"/>
       <w:r>
         <w:rPr>
-          <w:rFonts w:ascii="Consolas" w:eastAsia="Times New Roman" w:hAnsi="Consolas" w:cs="Courier New"/>
-          <w:color w:val="080808"/>
-          <w:sz w:val="20"/>
-          <w:szCs w:val="20"/>
+          <w:rFonts w:ascii="Times New Roman" w:hAnsi="Times New Roman" w:cs="Times New Roman"/>
+          <w:color w:val="080808"/>
+          <w:sz w:val="24"/>
+          <w:szCs w:val="24"/>
         </w:rPr>
         <w:t>canvas.drawText</w:t>
       </w:r>
       <w:proofErr w:type="spellEnd"/>
       <w:r>
         <w:rPr>
-          <w:rFonts w:ascii="Consolas" w:eastAsia="Times New Roman" w:hAnsi="Consolas" w:cs="Courier New"/>
-          <w:color w:val="080808"/>
-          <w:sz w:val="20"/>
-          <w:szCs w:val="20"/>
+          <w:rFonts w:ascii="Times New Roman" w:hAnsi="Times New Roman" w:cs="Times New Roman"/>
+          <w:color w:val="080808"/>
+          <w:sz w:val="24"/>
+          <w:szCs w:val="24"/>
         </w:rPr>
         <w:t>(</w:t>
       </w:r>
       <w:r>
         <w:rPr>
-          <w:rFonts w:ascii="Consolas" w:eastAsia="Times New Roman" w:hAnsi="Consolas" w:cs="Courier New"/>
+          <w:rFonts w:ascii="Times New Roman" w:hAnsi="Times New Roman" w:cs="Times New Roman"/>
           <w:color w:val="067D17"/>
-          <w:sz w:val="20"/>
-          <w:szCs w:val="20"/>
+          <w:sz w:val="24"/>
+          <w:szCs w:val="24"/>
         </w:rPr>
         <w:t>"Line"</w:t>
       </w:r>
       <w:r>
         <w:rPr>
-          <w:rFonts w:ascii="Consolas" w:eastAsia="Times New Roman" w:hAnsi="Consolas" w:cs="Courier New"/>
-          <w:color w:val="080808"/>
-          <w:sz w:val="20"/>
-          <w:szCs w:val="20"/>
+          <w:rFonts w:ascii="Times New Roman" w:hAnsi="Times New Roman" w:cs="Times New Roman"/>
+          <w:color w:val="080808"/>
+          <w:sz w:val="24"/>
+          <w:szCs w:val="24"/>
         </w:rPr>
         <w:t>,</w:t>
       </w:r>
       <w:r>
         <w:rPr>
-          <w:rFonts w:ascii="Consolas" w:eastAsia="Times New Roman" w:hAnsi="Consolas" w:cs="Courier New"/>
+          <w:rFonts w:ascii="Times New Roman" w:hAnsi="Times New Roman" w:cs="Times New Roman"/>
           <w:color w:val="1750EB"/>
-          <w:sz w:val="20"/>
-          <w:szCs w:val="20"/>
+          <w:sz w:val="24"/>
+          <w:szCs w:val="24"/>
         </w:rPr>
         <w:t>255</w:t>
       </w:r>
       <w:r>
         <w:rPr>
-          <w:rFonts w:ascii="Consolas" w:eastAsia="Times New Roman" w:hAnsi="Consolas" w:cs="Courier New"/>
-          <w:color w:val="080808"/>
-          <w:sz w:val="20"/>
-          <w:szCs w:val="20"/>
+          <w:rFonts w:ascii="Times New Roman" w:hAnsi="Times New Roman" w:cs="Times New Roman"/>
+          <w:color w:val="080808"/>
+          <w:sz w:val="24"/>
+          <w:szCs w:val="24"/>
         </w:rPr>
         <w:t>,</w:t>
       </w:r>
       <w:r>
         <w:rPr>
-          <w:rFonts w:ascii="Consolas" w:eastAsia="Times New Roman" w:hAnsi="Consolas" w:cs="Courier New"/>
+          <w:rFonts w:ascii="Times New Roman" w:hAnsi="Times New Roman" w:cs="Times New Roman"/>
           <w:color w:val="1750EB"/>
-          <w:sz w:val="20"/>
-          <w:szCs w:val="20"/>
+          <w:sz w:val="24"/>
+          <w:szCs w:val="24"/>
         </w:rPr>
         <w:t>430</w:t>
       </w:r>
       <w:r>
         <w:rPr>
-          <w:rFonts w:ascii="Consolas" w:eastAsia="Times New Roman" w:hAnsi="Consolas" w:cs="Courier New"/>
-          <w:color w:val="080808"/>
-          <w:sz w:val="20"/>
-          <w:szCs w:val="20"/>
+          <w:rFonts w:ascii="Times New Roman" w:hAnsi="Times New Roman" w:cs="Times New Roman"/>
+          <w:color w:val="080808"/>
+          <w:sz w:val="24"/>
+          <w:szCs w:val="24"/>
         </w:rPr>
         <w:t>,</w:t>
       </w:r>
       <w:r>
         <w:rPr>
-          <w:rFonts w:ascii="Consolas" w:eastAsia="Times New Roman" w:hAnsi="Consolas" w:cs="Courier New"/>
-          <w:color w:val="000000"/>
-          <w:sz w:val="20"/>
-          <w:szCs w:val="20"/>
+          <w:rFonts w:ascii="Times New Roman" w:hAnsi="Times New Roman" w:cs="Times New Roman"/>
+          <w:color w:val="000000"/>
+          <w:sz w:val="24"/>
+          <w:szCs w:val="24"/>
         </w:rPr>
         <w:t>paint</w:t>
       </w:r>
       <w:r>
         <w:rPr>
-          <w:rFonts w:ascii="Consolas" w:eastAsia="Times New Roman" w:hAnsi="Consolas" w:cs="Courier New"/>
-          <w:color w:val="080808"/>
-          <w:sz w:val="20"/>
-          <w:szCs w:val="20"/>
+          <w:rFonts w:ascii="Times New Roman" w:hAnsi="Times New Roman" w:cs="Times New Roman"/>
+          <w:color w:val="080808"/>
+          <w:sz w:val="24"/>
+          <w:szCs w:val="24"/>
         </w:rPr>
         <w:t>);</w:t>
       </w:r>
       <w:r>
         <w:rPr>
-          <w:rFonts w:ascii="Consolas" w:eastAsia="Times New Roman" w:hAnsi="Consolas" w:cs="Courier New"/>
-          <w:color w:val="080808"/>
-          <w:sz w:val="20"/>
-          <w:szCs w:val="20"/>
+          <w:rFonts w:ascii="Times New Roman" w:hAnsi="Times New Roman" w:cs="Times New Roman"/>
+          <w:color w:val="080808"/>
+          <w:sz w:val="24"/>
+          <w:szCs w:val="24"/>
         </w:rPr>
         <w:br/>
         <w:t xml:space="preserve">            </w:t>
@@ -2381,78 +2379,78 @@
       <w:proofErr w:type="spellStart"/>
       <w:r>
         <w:rPr>
-          <w:rFonts w:ascii="Consolas" w:eastAsia="Times New Roman" w:hAnsi="Consolas" w:cs="Courier New"/>
-          <w:color w:val="000000"/>
-          <w:sz w:val="20"/>
-          <w:szCs w:val="20"/>
+          <w:rFonts w:ascii="Times New Roman" w:hAnsi="Times New Roman" w:cs="Times New Roman"/>
+          <w:color w:val="000000"/>
+          <w:sz w:val="24"/>
+          <w:szCs w:val="24"/>
         </w:rPr>
         <w:t>paint</w:t>
       </w:r>
       <w:r>
         <w:rPr>
-          <w:rFonts w:ascii="Consolas" w:eastAsia="Times New Roman" w:hAnsi="Consolas" w:cs="Courier New"/>
-          <w:color w:val="080808"/>
-          <w:sz w:val="20"/>
-          <w:szCs w:val="20"/>
+          <w:rFonts w:ascii="Times New Roman" w:hAnsi="Times New Roman" w:cs="Times New Roman"/>
+          <w:color w:val="080808"/>
+          <w:sz w:val="24"/>
+          <w:szCs w:val="24"/>
         </w:rPr>
         <w:t>.setColor</w:t>
       </w:r>
       <w:proofErr w:type="spellEnd"/>
       <w:r>
         <w:rPr>
-          <w:rFonts w:ascii="Consolas" w:eastAsia="Times New Roman" w:hAnsi="Consolas" w:cs="Courier New"/>
-          <w:color w:val="080808"/>
-          <w:sz w:val="20"/>
-          <w:szCs w:val="20"/>
+          <w:rFonts w:ascii="Times New Roman" w:hAnsi="Times New Roman" w:cs="Times New Roman"/>
+          <w:color w:val="080808"/>
+          <w:sz w:val="24"/>
+          <w:szCs w:val="24"/>
         </w:rPr>
         <w:t>(</w:t>
       </w:r>
       <w:proofErr w:type="spellStart"/>
       <w:r>
         <w:rPr>
-          <w:rFonts w:ascii="Consolas" w:eastAsia="Times New Roman" w:hAnsi="Consolas" w:cs="Courier New"/>
-          <w:color w:val="000000"/>
-          <w:sz w:val="20"/>
-          <w:szCs w:val="20"/>
+          <w:rFonts w:ascii="Times New Roman" w:hAnsi="Times New Roman" w:cs="Times New Roman"/>
+          <w:color w:val="000000"/>
+          <w:sz w:val="24"/>
+          <w:szCs w:val="24"/>
         </w:rPr>
         <w:t>Color</w:t>
       </w:r>
       <w:r>
         <w:rPr>
-          <w:rFonts w:ascii="Consolas" w:eastAsia="Times New Roman" w:hAnsi="Consolas" w:cs="Courier New"/>
-          <w:color w:val="080808"/>
-          <w:sz w:val="20"/>
-          <w:szCs w:val="20"/>
+          <w:rFonts w:ascii="Times New Roman" w:hAnsi="Times New Roman" w:cs="Times New Roman"/>
+          <w:color w:val="080808"/>
+          <w:sz w:val="24"/>
+          <w:szCs w:val="24"/>
         </w:rPr>
         <w:t>.</w:t>
       </w:r>
       <w:r>
         <w:rPr>
-          <w:rFonts w:ascii="Consolas" w:eastAsia="Times New Roman" w:hAnsi="Consolas" w:cs="Courier New"/>
+          <w:rFonts w:ascii="Times New Roman" w:hAnsi="Times New Roman" w:cs="Times New Roman"/>
           <w:i/>
           <w:iCs/>
           <w:color w:val="871094"/>
-          <w:sz w:val="20"/>
-          <w:szCs w:val="20"/>
-        </w:rPr>
-        <w:t>CYAN</w:t>
-      </w:r>
-      <w:proofErr w:type="spellEnd"/>
-      <w:r>
-        <w:rPr>
-          <w:rFonts w:ascii="Consolas" w:eastAsia="Times New Roman" w:hAnsi="Consolas" w:cs="Courier New"/>
-          <w:color w:val="080808"/>
-          <w:sz w:val="20"/>
-          <w:szCs w:val="20"/>
+          <w:sz w:val="24"/>
+          <w:szCs w:val="24"/>
+        </w:rPr>
+        <w:t>BLACK</w:t>
+      </w:r>
+      <w:proofErr w:type="spellEnd"/>
+      <w:r>
+        <w:rPr>
+          <w:rFonts w:ascii="Times New Roman" w:hAnsi="Times New Roman" w:cs="Times New Roman"/>
+          <w:color w:val="080808"/>
+          <w:sz w:val="24"/>
+          <w:szCs w:val="24"/>
         </w:rPr>
         <w:t>);</w:t>
       </w:r>
       <w:r>
         <w:rPr>
-          <w:rFonts w:ascii="Consolas" w:eastAsia="Times New Roman" w:hAnsi="Consolas" w:cs="Courier New"/>
-          <w:color w:val="080808"/>
-          <w:sz w:val="20"/>
-          <w:szCs w:val="20"/>
+          <w:rFonts w:ascii="Times New Roman" w:hAnsi="Times New Roman" w:cs="Times New Roman"/>
+          <w:color w:val="080808"/>
+          <w:sz w:val="24"/>
+          <w:szCs w:val="24"/>
         </w:rPr>
         <w:br/>
         <w:t xml:space="preserve">            </w:t>
@@ -2460,148 +2458,244 @@
       <w:proofErr w:type="spellStart"/>
       <w:r>
         <w:rPr>
-          <w:rFonts w:ascii="Consolas" w:eastAsia="Times New Roman" w:hAnsi="Consolas" w:cs="Courier New"/>
-          <w:color w:val="080808"/>
-          <w:sz w:val="20"/>
-          <w:szCs w:val="20"/>
+          <w:rFonts w:ascii="Times New Roman" w:hAnsi="Times New Roman" w:cs="Times New Roman"/>
+          <w:color w:val="080808"/>
+          <w:sz w:val="24"/>
+          <w:szCs w:val="24"/>
         </w:rPr>
         <w:t>canvas.drawLine</w:t>
       </w:r>
       <w:proofErr w:type="spellEnd"/>
       <w:r>
         <w:rPr>
-          <w:rFonts w:ascii="Consolas" w:eastAsia="Times New Roman" w:hAnsi="Consolas" w:cs="Courier New"/>
-          <w:color w:val="080808"/>
-          <w:sz w:val="20"/>
-          <w:szCs w:val="20"/>
+          <w:rFonts w:ascii="Times New Roman" w:hAnsi="Times New Roman" w:cs="Times New Roman"/>
+          <w:color w:val="080808"/>
+          <w:sz w:val="24"/>
+          <w:szCs w:val="24"/>
         </w:rPr>
         <w:t>(</w:t>
       </w:r>
       <w:r>
         <w:rPr>
-          <w:rFonts w:ascii="Consolas" w:eastAsia="Times New Roman" w:hAnsi="Consolas" w:cs="Courier New"/>
+          <w:rFonts w:ascii="Times New Roman" w:hAnsi="Times New Roman" w:cs="Times New Roman"/>
           <w:color w:val="1750EB"/>
-          <w:sz w:val="20"/>
-          <w:szCs w:val="20"/>
-        </w:rPr>
-        <w:t>250</w:t>
-      </w:r>
-      <w:r>
-        <w:rPr>
-          <w:rFonts w:ascii="Consolas" w:eastAsia="Times New Roman" w:hAnsi="Consolas" w:cs="Courier New"/>
-          <w:color w:val="080808"/>
-          <w:sz w:val="20"/>
-          <w:szCs w:val="20"/>
+          <w:sz w:val="24"/>
+          <w:szCs w:val="24"/>
+        </w:rPr>
+        <w:t>1000</w:t>
+      </w:r>
+      <w:r>
+        <w:rPr>
+          <w:rFonts w:ascii="Times New Roman" w:hAnsi="Times New Roman" w:cs="Times New Roman"/>
+          <w:color w:val="080808"/>
+          <w:sz w:val="24"/>
+          <w:szCs w:val="24"/>
         </w:rPr>
         <w:t>,</w:t>
       </w:r>
       <w:r>
         <w:rPr>
-          <w:rFonts w:ascii="Consolas" w:eastAsia="Times New Roman" w:hAnsi="Consolas" w:cs="Courier New"/>
+          <w:rFonts w:ascii="Times New Roman" w:hAnsi="Times New Roman" w:cs="Times New Roman"/>
           <w:color w:val="1750EB"/>
-          <w:sz w:val="20"/>
-          <w:szCs w:val="20"/>
-        </w:rPr>
-        <w:t>600</w:t>
-      </w:r>
-      <w:r>
-        <w:rPr>
-          <w:rFonts w:ascii="Consolas" w:eastAsia="Times New Roman" w:hAnsi="Consolas" w:cs="Courier New"/>
-          <w:color w:val="080808"/>
-          <w:sz w:val="20"/>
-          <w:szCs w:val="20"/>
+          <w:sz w:val="24"/>
+          <w:szCs w:val="24"/>
+        </w:rPr>
+        <w:t>500</w:t>
+      </w:r>
+      <w:r>
+        <w:rPr>
+          <w:rFonts w:ascii="Times New Roman" w:hAnsi="Times New Roman" w:cs="Times New Roman"/>
+          <w:color w:val="080808"/>
+          <w:sz w:val="24"/>
+          <w:szCs w:val="24"/>
         </w:rPr>
         <w:t>,</w:t>
       </w:r>
       <w:r>
         <w:rPr>
-          <w:rFonts w:ascii="Consolas" w:eastAsia="Times New Roman" w:hAnsi="Consolas" w:cs="Courier New"/>
+          <w:rFonts w:ascii="Times New Roman" w:hAnsi="Times New Roman" w:cs="Times New Roman"/>
           <w:color w:val="1750EB"/>
-          <w:sz w:val="20"/>
-          <w:szCs w:val="20"/>
+          <w:sz w:val="24"/>
+          <w:szCs w:val="24"/>
         </w:rPr>
         <w:t>350</w:t>
       </w:r>
       <w:r>
         <w:rPr>
-          <w:rFonts w:ascii="Consolas" w:eastAsia="Times New Roman" w:hAnsi="Consolas" w:cs="Courier New"/>
-          <w:color w:val="080808"/>
-          <w:sz w:val="20"/>
-          <w:szCs w:val="20"/>
+          <w:rFonts w:ascii="Times New Roman" w:hAnsi="Times New Roman" w:cs="Times New Roman"/>
+          <w:color w:val="080808"/>
+          <w:sz w:val="24"/>
+          <w:szCs w:val="24"/>
         </w:rPr>
         <w:t>,</w:t>
       </w:r>
       <w:r>
         <w:rPr>
-          <w:rFonts w:ascii="Consolas" w:eastAsia="Times New Roman" w:hAnsi="Consolas" w:cs="Courier New"/>
+          <w:rFonts w:ascii="Times New Roman" w:hAnsi="Times New Roman" w:cs="Times New Roman"/>
           <w:color w:val="1750EB"/>
-          <w:sz w:val="20"/>
-          <w:szCs w:val="20"/>
+          <w:sz w:val="24"/>
+          <w:szCs w:val="24"/>
         </w:rPr>
         <w:t>500</w:t>
       </w:r>
       <w:r>
         <w:rPr>
-          <w:rFonts w:ascii="Consolas" w:eastAsia="Times New Roman" w:hAnsi="Consolas" w:cs="Courier New"/>
-          <w:color w:val="080808"/>
-          <w:sz w:val="20"/>
-          <w:szCs w:val="20"/>
+          <w:rFonts w:ascii="Times New Roman" w:hAnsi="Times New Roman" w:cs="Times New Roman"/>
+          <w:color w:val="080808"/>
+          <w:sz w:val="24"/>
+          <w:szCs w:val="24"/>
         </w:rPr>
         <w:t>,</w:t>
       </w:r>
       <w:r>
         <w:rPr>
-          <w:rFonts w:ascii="Consolas" w:eastAsia="Times New Roman" w:hAnsi="Consolas" w:cs="Courier New"/>
-          <w:color w:val="000000"/>
-          <w:sz w:val="20"/>
-          <w:szCs w:val="20"/>
+          <w:rFonts w:ascii="Times New Roman" w:hAnsi="Times New Roman" w:cs="Times New Roman"/>
+          <w:color w:val="000000"/>
+          <w:sz w:val="24"/>
+          <w:szCs w:val="24"/>
         </w:rPr>
         <w:t>paint</w:t>
       </w:r>
       <w:r>
         <w:rPr>
-          <w:rFonts w:ascii="Consolas" w:eastAsia="Times New Roman" w:hAnsi="Consolas" w:cs="Courier New"/>
-          <w:color w:val="080808"/>
-          <w:sz w:val="20"/>
-          <w:szCs w:val="20"/>
+          <w:rFonts w:ascii="Times New Roman" w:hAnsi="Times New Roman" w:cs="Times New Roman"/>
+          <w:color w:val="080808"/>
+          <w:sz w:val="24"/>
+          <w:szCs w:val="24"/>
         </w:rPr>
         <w:t>);</w:t>
       </w:r>
       <w:r>
         <w:rPr>
-          <w:rFonts w:ascii="Consolas" w:eastAsia="Times New Roman" w:hAnsi="Consolas" w:cs="Courier New"/>
-          <w:color w:val="080808"/>
-          <w:sz w:val="20"/>
-          <w:szCs w:val="20"/>
+          <w:rFonts w:ascii="Times New Roman" w:hAnsi="Times New Roman" w:cs="Times New Roman"/>
+          <w:color w:val="080808"/>
+          <w:sz w:val="24"/>
+          <w:szCs w:val="24"/>
         </w:rPr>
         <w:br/>
         <w:t xml:space="preserve">        }</w:t>
       </w:r>
       <w:r>
         <w:rPr>
-          <w:rFonts w:ascii="Consolas" w:eastAsia="Times New Roman" w:hAnsi="Consolas" w:cs="Courier New"/>
-          <w:color w:val="080808"/>
-          <w:sz w:val="20"/>
-          <w:szCs w:val="20"/>
-        </w:rPr>
-        <w:br/>
+          <w:rFonts w:ascii="Times New Roman" w:hAnsi="Times New Roman" w:cs="Times New Roman"/>
+          <w:color w:val="080808"/>
+          <w:sz w:val="24"/>
+          <w:szCs w:val="24"/>
+        </w:rPr>
+        <w:br/>
+      </w:r>
+      <w:r>
+        <w:rPr>
+          <w:rFonts w:ascii="Times New Roman" w:hAnsi="Times New Roman" w:cs="Times New Roman"/>
+          <w:color w:val="080808"/>
+          <w:sz w:val="24"/>
+          <w:szCs w:val="24"/>
+        </w:rPr>
+        <w:lastRenderedPageBreak/>
         <w:t xml:space="preserve">    }</w:t>
       </w:r>
       <w:r>
         <w:rPr>
-          <w:rFonts w:ascii="Consolas" w:eastAsia="Times New Roman" w:hAnsi="Consolas" w:cs="Courier New"/>
-          <w:color w:val="080808"/>
-          <w:sz w:val="20"/>
-          <w:szCs w:val="20"/>
+          <w:rFonts w:ascii="Times New Roman" w:hAnsi="Times New Roman" w:cs="Times New Roman"/>
+          <w:color w:val="080808"/>
+          <w:sz w:val="24"/>
+          <w:szCs w:val="24"/>
         </w:rPr>
         <w:br/>
         <w:t>}</w:t>
       </w:r>
     </w:p>
-    <w:p/>
+    <w:p>
+      <w:pPr>
+        <w:rPr>
+          <w:rFonts w:ascii="Times New Roman" w:hAnsi="Times New Roman" w:cs="Times New Roman"/>
+          <w:sz w:val="24"/>
+          <w:szCs w:val="24"/>
+        </w:rPr>
+      </w:pPr>
+    </w:p>
+    <w:p>
+      <w:pPr>
+        <w:rPr>
+          <w:rFonts w:ascii="Times New Roman" w:hAnsi="Times New Roman" w:cs="Times New Roman"/>
+          <w:b/>
+          <w:sz w:val="28"/>
+          <w:szCs w:val="28"/>
+          <w:u w:val="single"/>
+        </w:rPr>
+      </w:pPr>
+      <w:r>
+        <w:rPr>
+          <w:rFonts w:ascii="Times New Roman" w:hAnsi="Times New Roman" w:cs="Times New Roman"/>
+          <w:b/>
+          <w:sz w:val="28"/>
+          <w:szCs w:val="28"/>
+          <w:u w:val="single"/>
+        </w:rPr>
+        <w:t>Output</w:t>
+      </w:r>
+    </w:p>
+    <w:p>
+      <w:pPr>
+        <w:rPr>
+          <w:rFonts w:ascii="Times New Roman" w:hAnsi="Times New Roman" w:cs="Times New Roman"/>
+          <w:sz w:val="28"/>
+          <w:szCs w:val="28"/>
+        </w:rPr>
+      </w:pPr>
+      <w:r>
+        <w:rPr>
+          <w:rFonts w:ascii="Times New Roman" w:hAnsi="Times New Roman" w:cs="Times New Roman"/>
+          <w:noProof/>
+          <w:sz w:val="28"/>
+          <w:szCs w:val="28"/>
+        </w:rPr>
+        <w:drawing>
+          <wp:inline distT="0" distB="0" distL="0" distR="0">
+            <wp:extent cx="4534533" cy="4667902"/>
+            <wp:effectExtent l="19050" t="0" r="0" b="0"/>
+            <wp:docPr id="1" name="Picture 0" descr="shape.PNG"/>
+            <wp:cNvGraphicFramePr>
+              <a:graphicFrameLocks xmlns:a="http://schemas.openxmlformats.org/drawingml/2006/main" noChangeAspect="1"/>
+            </wp:cNvGraphicFramePr>
+            <a:graphic xmlns:a="http://schemas.openxmlformats.org/drawingml/2006/main">
+              <a:graphicData uri="http://schemas.openxmlformats.org/drawingml/2006/picture">
+                <pic:pic xmlns:pic="http://schemas.openxmlformats.org/drawingml/2006/picture">
+                  <pic:nvPicPr>
+                    <pic:cNvPr id="0" name="shape.PNG"/>
+                    <pic:cNvPicPr/>
+                  </pic:nvPicPr>
+                  <pic:blipFill>
+                    <a:blip r:embed="rId4" cstate="print"/>
+                    <a:stretch>
+                      <a:fillRect/>
+                    </a:stretch>
+                  </pic:blipFill>
+                  <pic:spPr>
+                    <a:xfrm>
+                      <a:off x="0" y="0"/>
+                      <a:ext cx="4534533" cy="4667902"/>
+                    </a:xfrm>
+                    <a:prstGeom prst="rect">
+                      <a:avLst/>
+                    </a:prstGeom>
+                  </pic:spPr>
+                </pic:pic>
+              </a:graphicData>
+            </a:graphic>
+          </wp:inline>
+        </w:drawing>
+      </w:r>
+    </w:p>
     <w:sectPr>
       <w:pgSz w:w="12240" w:h="15840"/>
       <w:pgMar w:top="1440" w:right="1440" w:bottom="1440" w:left="1440" w:header="708" w:footer="708" w:gutter="0"/>
+      <w:pgBorders w:offsetFrom="page">
+        <w:top w:val="thinThickSmallGap" w:sz="24" w:space="24" w:color="auto"/>
+        <w:left w:val="thinThickSmallGap" w:sz="24" w:space="24" w:color="auto"/>
+        <w:bottom w:val="thinThickSmallGap" w:sz="24" w:space="24" w:color="auto"/>
+        <w:right w:val="thinThickSmallGap" w:sz="24" w:space="24" w:color="auto"/>
+      </w:pgBorders>
       <w:cols w:space="708"/>
       <w:docGrid w:linePitch="360"/>
     </w:sectPr>
@@ -2844,6 +2938,36 @@
       <w:rFonts w:ascii="Courier New" w:eastAsia="Times New Roman" w:hAnsi="Courier New" w:cs="Courier New"/>
       <w:sz w:val="20"/>
       <w:szCs w:val="20"/>
+    </w:rPr>
+  </w:style>
+  <w:style w:type="paragraph" w:styleId="BalloonText">
+    <w:name w:val="Balloon Text"/>
+    <w:basedOn w:val="Normal"/>
+    <w:link w:val="BalloonTextChar"/>
+    <w:uiPriority w:val="99"/>
+    <w:semiHidden/>
+    <w:unhideWhenUsed/>
+    <w:rsid w:val="0089703E"/>
+    <w:pPr>
+      <w:spacing w:after="0" w:line="240" w:lineRule="auto"/>
+    </w:pPr>
+    <w:rPr>
+      <w:rFonts w:ascii="Tahoma" w:hAnsi="Tahoma" w:cs="Tahoma"/>
+      <w:sz w:val="16"/>
+      <w:szCs w:val="16"/>
+    </w:rPr>
+  </w:style>
+  <w:style w:type="character" w:customStyle="1" w:styleId="BalloonTextChar">
+    <w:name w:val="Balloon Text Char"/>
+    <w:basedOn w:val="DefaultParagraphFont"/>
+    <w:link w:val="BalloonText"/>
+    <w:uiPriority w:val="99"/>
+    <w:semiHidden/>
+    <w:rsid w:val="0089703E"/>
+    <w:rPr>
+      <w:rFonts w:ascii="Tahoma" w:hAnsi="Tahoma" w:cs="Tahoma"/>
+      <w:sz w:val="16"/>
+      <w:szCs w:val="16"/>
     </w:rPr>
   </w:style>
 </w:styles>
